--- a/mcs_bab_1/MANUAL BOOK MCS BAB 1.docx
+++ b/mcs_bab_1/MANUAL BOOK MCS BAB 1.docx
@@ -8,17 +8,74 @@
         <w:jc w:val="center"/>
         <w:rPr>
           <w:rFonts w:ascii="Times New Roman" w:hAnsi="Times New Roman" w:cs="Times New Roman"/>
-          <w:sz w:val="24"/>
-          <w:szCs w:val="24"/>
+          <w:b/>
+          <w:bCs/>
+          <w:sz w:val="28"/>
+          <w:szCs w:val="28"/>
         </w:rPr>
       </w:pPr>
       <w:r>
         <w:rPr>
           <w:rFonts w:ascii="Times New Roman" w:hAnsi="Times New Roman" w:cs="Times New Roman"/>
-          <w:sz w:val="24"/>
-          <w:szCs w:val="24"/>
-        </w:rPr>
-        <w:t>MANUAL BOOK MCS BAB 1</w:t>
+          <w:b/>
+          <w:bCs/>
+          <w:sz w:val="28"/>
+          <w:szCs w:val="28"/>
+        </w:rPr>
+        <w:t xml:space="preserve">PRAKTIKUM </w:t>
+      </w:r>
+      <w:r>
+        <w:rPr>
+          <w:rFonts w:ascii="Times New Roman" w:hAnsi="Times New Roman" w:cs="Times New Roman"/>
+          <w:b/>
+          <w:bCs/>
+          <w:sz w:val="28"/>
+          <w:szCs w:val="28"/>
+        </w:rPr>
+        <w:t>MCS BAB 1</w:t>
+      </w:r>
+    </w:p>
+    <w:p>
+      <w:pPr>
+        <w:spacing w:after="0" w:line="360" w:lineRule="auto"/>
+        <w:jc w:val="center"/>
+        <w:rPr>
+          <w:rFonts w:ascii="Times New Roman" w:hAnsi="Times New Roman" w:cs="Times New Roman"/>
+          <w:sz w:val="24"/>
+          <w:szCs w:val="24"/>
+        </w:rPr>
+      </w:pPr>
+      <w:r>
+        <w:rPr>
+          <w:rFonts w:ascii="Times New Roman" w:hAnsi="Times New Roman" w:cs="Times New Roman"/>
+          <w:b/>
+          <w:bCs/>
+          <w:sz w:val="28"/>
+          <w:szCs w:val="28"/>
+        </w:rPr>
+        <w:t xml:space="preserve">Widget-widget </w:t>
+      </w:r>
+      <w:proofErr w:type="spellStart"/>
+      <w:r>
+        <w:rPr>
+          <w:rFonts w:ascii="Times New Roman" w:hAnsi="Times New Roman" w:cs="Times New Roman"/>
+          <w:b/>
+          <w:bCs/>
+          <w:sz w:val="28"/>
+          <w:szCs w:val="28"/>
+        </w:rPr>
+        <w:t>dasar</w:t>
+      </w:r>
+      <w:proofErr w:type="spellEnd"/>
+      <w:r>
+        <w:rPr>
+          <w:rFonts w:ascii="Times New Roman" w:hAnsi="Times New Roman" w:cs="Times New Roman"/>
+          <w:b/>
+          <w:bCs/>
+          <w:sz w:val="28"/>
+          <w:szCs w:val="28"/>
+        </w:rPr>
+        <w:t xml:space="preserve"> pada Flutter</w:t>
       </w:r>
     </w:p>
     <w:p>
@@ -46,6 +103,8 @@
         <w:spacing w:after="0" w:line="360" w:lineRule="auto"/>
         <w:rPr>
           <w:rFonts w:ascii="Times New Roman" w:hAnsi="Times New Roman" w:cs="Times New Roman"/>
+          <w:b/>
+          <w:bCs/>
           <w:sz w:val="24"/>
           <w:szCs w:val="24"/>
         </w:rPr>
@@ -53,15 +112,28 @@
       <w:r>
         <w:rPr>
           <w:rFonts w:ascii="Times New Roman" w:hAnsi="Times New Roman" w:cs="Times New Roman"/>
-          <w:sz w:val="24"/>
-          <w:szCs w:val="24"/>
-        </w:rPr>
-        <w:t>Wed</w:t>
+          <w:b/>
+          <w:bCs/>
+          <w:sz w:val="24"/>
+          <w:szCs w:val="24"/>
+        </w:rPr>
+        <w:t>P</w:t>
+      </w:r>
+      <w:r>
+        <w:rPr>
+          <w:rFonts w:ascii="Times New Roman" w:hAnsi="Times New Roman" w:cs="Times New Roman"/>
+          <w:b/>
+          <w:bCs/>
+          <w:sz w:val="24"/>
+          <w:szCs w:val="24"/>
+        </w:rPr>
+        <w:t>ENDAHULUAN</w:t>
       </w:r>
     </w:p>
     <w:p>
       <w:pPr>
         <w:spacing w:after="0" w:line="360" w:lineRule="auto"/>
+        <w:jc w:val="both"/>
         <w:rPr>
           <w:rFonts w:ascii="Times New Roman" w:hAnsi="Times New Roman" w:cs="Times New Roman"/>
           <w:sz w:val="24"/>
@@ -74,8 +146,3173 @@
           <w:sz w:val="24"/>
           <w:szCs w:val="24"/>
         </w:rPr>
-        <w:t>Wed</w:t>
-      </w:r>
+        <w:t xml:space="preserve">Pada </w:t>
+      </w:r>
+      <w:proofErr w:type="spellStart"/>
+      <w:r>
+        <w:rPr>
+          <w:rFonts w:ascii="Times New Roman" w:hAnsi="Times New Roman" w:cs="Times New Roman"/>
+          <w:sz w:val="24"/>
+          <w:szCs w:val="24"/>
+        </w:rPr>
+        <w:t>praktikum</w:t>
+      </w:r>
+      <w:proofErr w:type="spellEnd"/>
+      <w:r>
+        <w:rPr>
+          <w:rFonts w:ascii="Times New Roman" w:hAnsi="Times New Roman" w:cs="Times New Roman"/>
+          <w:sz w:val="24"/>
+          <w:szCs w:val="24"/>
+        </w:rPr>
+        <w:t xml:space="preserve"> </w:t>
+      </w:r>
+      <w:proofErr w:type="spellStart"/>
+      <w:r>
+        <w:rPr>
+          <w:rFonts w:ascii="Times New Roman" w:hAnsi="Times New Roman" w:cs="Times New Roman"/>
+          <w:sz w:val="24"/>
+          <w:szCs w:val="24"/>
+        </w:rPr>
+        <w:t>bab</w:t>
+      </w:r>
+      <w:proofErr w:type="spellEnd"/>
+      <w:r>
+        <w:rPr>
+          <w:rFonts w:ascii="Times New Roman" w:hAnsi="Times New Roman" w:cs="Times New Roman"/>
+          <w:sz w:val="24"/>
+          <w:szCs w:val="24"/>
+        </w:rPr>
+        <w:t xml:space="preserve"> 1 </w:t>
+      </w:r>
+      <w:proofErr w:type="spellStart"/>
+      <w:r>
+        <w:rPr>
+          <w:rFonts w:ascii="Times New Roman" w:hAnsi="Times New Roman" w:cs="Times New Roman"/>
+          <w:sz w:val="24"/>
+          <w:szCs w:val="24"/>
+        </w:rPr>
+        <w:t>akan</w:t>
+      </w:r>
+      <w:proofErr w:type="spellEnd"/>
+      <w:r>
+        <w:rPr>
+          <w:rFonts w:ascii="Times New Roman" w:hAnsi="Times New Roman" w:cs="Times New Roman"/>
+          <w:sz w:val="24"/>
+          <w:szCs w:val="24"/>
+        </w:rPr>
+        <w:t xml:space="preserve"> </w:t>
+      </w:r>
+      <w:proofErr w:type="spellStart"/>
+      <w:r>
+        <w:rPr>
+          <w:rFonts w:ascii="Times New Roman" w:hAnsi="Times New Roman" w:cs="Times New Roman"/>
+          <w:sz w:val="24"/>
+          <w:szCs w:val="24"/>
+        </w:rPr>
+        <w:t>diperkenalkan</w:t>
+      </w:r>
+      <w:proofErr w:type="spellEnd"/>
+      <w:r>
+        <w:rPr>
+          <w:rFonts w:ascii="Times New Roman" w:hAnsi="Times New Roman" w:cs="Times New Roman"/>
+          <w:sz w:val="24"/>
+          <w:szCs w:val="24"/>
+        </w:rPr>
+        <w:t xml:space="preserve"> </w:t>
+      </w:r>
+      <w:proofErr w:type="spellStart"/>
+      <w:r>
+        <w:rPr>
+          <w:rFonts w:ascii="Times New Roman" w:hAnsi="Times New Roman" w:cs="Times New Roman"/>
+          <w:sz w:val="24"/>
+          <w:szCs w:val="24"/>
+        </w:rPr>
+        <w:t>cara</w:t>
+      </w:r>
+      <w:proofErr w:type="spellEnd"/>
+      <w:r>
+        <w:rPr>
+          <w:rFonts w:ascii="Times New Roman" w:hAnsi="Times New Roman" w:cs="Times New Roman"/>
+          <w:sz w:val="24"/>
+          <w:szCs w:val="24"/>
+        </w:rPr>
+        <w:t xml:space="preserve"> </w:t>
+      </w:r>
+      <w:proofErr w:type="spellStart"/>
+      <w:r>
+        <w:rPr>
+          <w:rFonts w:ascii="Times New Roman" w:hAnsi="Times New Roman" w:cs="Times New Roman"/>
+          <w:sz w:val="24"/>
+          <w:szCs w:val="24"/>
+        </w:rPr>
+        <w:t>membuat</w:t>
+      </w:r>
+      <w:proofErr w:type="spellEnd"/>
+      <w:r>
+        <w:rPr>
+          <w:rFonts w:ascii="Times New Roman" w:hAnsi="Times New Roman" w:cs="Times New Roman"/>
+          <w:sz w:val="24"/>
+          <w:szCs w:val="24"/>
+        </w:rPr>
+        <w:t xml:space="preserve"> </w:t>
+      </w:r>
+      <w:proofErr w:type="spellStart"/>
+      <w:r>
+        <w:rPr>
+          <w:rFonts w:ascii="Times New Roman" w:hAnsi="Times New Roman" w:cs="Times New Roman"/>
+          <w:sz w:val="24"/>
+          <w:szCs w:val="24"/>
+        </w:rPr>
+        <w:t>suatu</w:t>
+      </w:r>
+      <w:proofErr w:type="spellEnd"/>
+      <w:r>
+        <w:rPr>
+          <w:rFonts w:ascii="Times New Roman" w:hAnsi="Times New Roman" w:cs="Times New Roman"/>
+          <w:sz w:val="24"/>
+          <w:szCs w:val="24"/>
+        </w:rPr>
+        <w:t xml:space="preserve"> </w:t>
+      </w:r>
+      <w:proofErr w:type="spellStart"/>
+      <w:r>
+        <w:rPr>
+          <w:rFonts w:ascii="Times New Roman" w:hAnsi="Times New Roman" w:cs="Times New Roman"/>
+          <w:sz w:val="24"/>
+          <w:szCs w:val="24"/>
+        </w:rPr>
+        <w:t>halaman</w:t>
+      </w:r>
+      <w:proofErr w:type="spellEnd"/>
+      <w:r>
+        <w:rPr>
+          <w:rFonts w:ascii="Times New Roman" w:hAnsi="Times New Roman" w:cs="Times New Roman"/>
+          <w:sz w:val="24"/>
+          <w:szCs w:val="24"/>
+        </w:rPr>
+        <w:t xml:space="preserve"> </w:t>
+      </w:r>
+      <w:proofErr w:type="spellStart"/>
+      <w:r>
+        <w:rPr>
+          <w:rFonts w:ascii="Times New Roman" w:hAnsi="Times New Roman" w:cs="Times New Roman"/>
+          <w:sz w:val="24"/>
+          <w:szCs w:val="24"/>
+        </w:rPr>
+        <w:t>aplikasi</w:t>
+      </w:r>
+      <w:proofErr w:type="spellEnd"/>
+      <w:r>
+        <w:rPr>
+          <w:rFonts w:ascii="Times New Roman" w:hAnsi="Times New Roman" w:cs="Times New Roman"/>
+          <w:sz w:val="24"/>
+          <w:szCs w:val="24"/>
+        </w:rPr>
+        <w:t xml:space="preserve"> yang </w:t>
+      </w:r>
+      <w:proofErr w:type="spellStart"/>
+      <w:r>
+        <w:rPr>
+          <w:rFonts w:ascii="Times New Roman" w:hAnsi="Times New Roman" w:cs="Times New Roman"/>
+          <w:sz w:val="24"/>
+          <w:szCs w:val="24"/>
+        </w:rPr>
+        <w:t>berisikan</w:t>
+      </w:r>
+      <w:proofErr w:type="spellEnd"/>
+      <w:r>
+        <w:rPr>
+          <w:rFonts w:ascii="Times New Roman" w:hAnsi="Times New Roman" w:cs="Times New Roman"/>
+          <w:sz w:val="24"/>
+          <w:szCs w:val="24"/>
+        </w:rPr>
+        <w:t xml:space="preserve"> widget</w:t>
+      </w:r>
+      <w:r>
+        <w:rPr>
+          <w:rFonts w:ascii="Times New Roman" w:hAnsi="Times New Roman" w:cs="Times New Roman"/>
+          <w:sz w:val="24"/>
+          <w:szCs w:val="24"/>
+        </w:rPr>
+        <w:t>-</w:t>
+      </w:r>
+      <w:r>
+        <w:rPr>
+          <w:rFonts w:ascii="Times New Roman" w:hAnsi="Times New Roman" w:cs="Times New Roman"/>
+          <w:sz w:val="24"/>
+          <w:szCs w:val="24"/>
+        </w:rPr>
+        <w:t xml:space="preserve">widget </w:t>
+      </w:r>
+      <w:proofErr w:type="spellStart"/>
+      <w:r>
+        <w:rPr>
+          <w:rFonts w:ascii="Times New Roman" w:hAnsi="Times New Roman" w:cs="Times New Roman"/>
+          <w:sz w:val="24"/>
+          <w:szCs w:val="24"/>
+        </w:rPr>
+        <w:t>dasar</w:t>
+      </w:r>
+      <w:proofErr w:type="spellEnd"/>
+      <w:r>
+        <w:rPr>
+          <w:rFonts w:ascii="Times New Roman" w:hAnsi="Times New Roman" w:cs="Times New Roman"/>
+          <w:sz w:val="24"/>
+          <w:szCs w:val="24"/>
+        </w:rPr>
+        <w:t xml:space="preserve"> yang </w:t>
+      </w:r>
+      <w:proofErr w:type="spellStart"/>
+      <w:r>
+        <w:rPr>
+          <w:rFonts w:ascii="Times New Roman" w:hAnsi="Times New Roman" w:cs="Times New Roman"/>
+          <w:sz w:val="24"/>
+          <w:szCs w:val="24"/>
+        </w:rPr>
+        <w:t>ada</w:t>
+      </w:r>
+      <w:proofErr w:type="spellEnd"/>
+      <w:r>
+        <w:rPr>
+          <w:rFonts w:ascii="Times New Roman" w:hAnsi="Times New Roman" w:cs="Times New Roman"/>
+          <w:sz w:val="24"/>
+          <w:szCs w:val="24"/>
+        </w:rPr>
+        <w:t xml:space="preserve"> pada flutter.</w:t>
+      </w:r>
+    </w:p>
+    <w:p>
+      <w:pPr>
+        <w:spacing w:after="0" w:line="360" w:lineRule="auto"/>
+        <w:jc w:val="both"/>
+        <w:rPr>
+          <w:rFonts w:ascii="Times New Roman" w:hAnsi="Times New Roman" w:cs="Times New Roman"/>
+          <w:sz w:val="24"/>
+          <w:szCs w:val="24"/>
+        </w:rPr>
+      </w:pPr>
+    </w:p>
+    <w:p>
+      <w:pPr>
+        <w:spacing w:after="0" w:line="360" w:lineRule="auto"/>
+        <w:jc w:val="both"/>
+        <w:rPr>
+          <w:rFonts w:ascii="Times New Roman" w:hAnsi="Times New Roman" w:cs="Times New Roman"/>
+          <w:sz w:val="24"/>
+          <w:szCs w:val="24"/>
+        </w:rPr>
+      </w:pPr>
+      <w:r>
+        <w:rPr>
+          <w:rFonts w:ascii="Times New Roman" w:hAnsi="Times New Roman" w:cs="Times New Roman"/>
+          <w:b/>
+          <w:bCs/>
+          <w:sz w:val="24"/>
+          <w:szCs w:val="24"/>
+        </w:rPr>
+        <w:t>PRAKTIKUM BAB 1</w:t>
+      </w:r>
+    </w:p>
+    <w:p>
+      <w:pPr>
+        <w:spacing w:after="0" w:line="360" w:lineRule="auto"/>
+        <w:jc w:val="both"/>
+        <w:rPr>
+          <w:rFonts w:ascii="Times New Roman" w:hAnsi="Times New Roman" w:cs="Times New Roman"/>
+          <w:sz w:val="24"/>
+          <w:szCs w:val="24"/>
+        </w:rPr>
+      </w:pPr>
+      <w:proofErr w:type="spellStart"/>
+      <w:r>
+        <w:rPr>
+          <w:rFonts w:ascii="Times New Roman" w:hAnsi="Times New Roman" w:cs="Times New Roman"/>
+          <w:sz w:val="24"/>
+          <w:szCs w:val="24"/>
+        </w:rPr>
+        <w:t>Tampilan</w:t>
+      </w:r>
+      <w:proofErr w:type="spellEnd"/>
+      <w:r>
+        <w:rPr>
+          <w:rFonts w:ascii="Times New Roman" w:hAnsi="Times New Roman" w:cs="Times New Roman"/>
+          <w:sz w:val="24"/>
+          <w:szCs w:val="24"/>
+        </w:rPr>
+        <w:t xml:space="preserve"> </w:t>
+      </w:r>
+      <w:proofErr w:type="spellStart"/>
+      <w:r>
+        <w:rPr>
+          <w:rFonts w:ascii="Times New Roman" w:hAnsi="Times New Roman" w:cs="Times New Roman"/>
+          <w:sz w:val="24"/>
+          <w:szCs w:val="24"/>
+        </w:rPr>
+        <w:t>aplikasi</w:t>
+      </w:r>
+      <w:proofErr w:type="spellEnd"/>
+      <w:r>
+        <w:rPr>
+          <w:rFonts w:ascii="Times New Roman" w:hAnsi="Times New Roman" w:cs="Times New Roman"/>
+          <w:sz w:val="24"/>
+          <w:szCs w:val="24"/>
+        </w:rPr>
+        <w:t xml:space="preserve"> yang </w:t>
+      </w:r>
+      <w:proofErr w:type="spellStart"/>
+      <w:r>
+        <w:rPr>
+          <w:rFonts w:ascii="Times New Roman" w:hAnsi="Times New Roman" w:cs="Times New Roman"/>
+          <w:sz w:val="24"/>
+          <w:szCs w:val="24"/>
+        </w:rPr>
+        <w:t>akan</w:t>
+      </w:r>
+      <w:proofErr w:type="spellEnd"/>
+      <w:r>
+        <w:rPr>
+          <w:rFonts w:ascii="Times New Roman" w:hAnsi="Times New Roman" w:cs="Times New Roman"/>
+          <w:sz w:val="24"/>
+          <w:szCs w:val="24"/>
+        </w:rPr>
+        <w:t xml:space="preserve"> </w:t>
+      </w:r>
+      <w:proofErr w:type="spellStart"/>
+      <w:r>
+        <w:rPr>
+          <w:rFonts w:ascii="Times New Roman" w:hAnsi="Times New Roman" w:cs="Times New Roman"/>
+          <w:sz w:val="24"/>
+          <w:szCs w:val="24"/>
+        </w:rPr>
+        <w:t>dibangun</w:t>
+      </w:r>
+      <w:proofErr w:type="spellEnd"/>
+    </w:p>
+    <w:p>
+      <w:pPr>
+        <w:spacing w:after="0" w:line="360" w:lineRule="auto"/>
+        <w:jc w:val="center"/>
+        <w:rPr>
+          <w:rFonts w:ascii="Times New Roman" w:hAnsi="Times New Roman" w:cs="Times New Roman"/>
+          <w:sz w:val="24"/>
+          <w:szCs w:val="24"/>
+        </w:rPr>
+      </w:pPr>
+      <w:r>
+        <w:rPr>
+          <w:rFonts w:ascii="Times New Roman" w:hAnsi="Times New Roman" w:cs="Times New Roman"/>
+          <w:noProof/>
+          <w:sz w:val="24"/>
+          <w:szCs w:val="24"/>
+        </w:rPr>
+        <w:drawing>
+          <wp:inline distT="0" distB="0" distL="0" distR="0" wp14:anchorId="293CADC1" wp14:editId="644B019F">
+            <wp:extent cx="1756154" cy="3600000"/>
+            <wp:effectExtent l="19050" t="19050" r="15875" b="19685"/>
+            <wp:docPr id="1" name="Picture 1"/>
+            <wp:cNvGraphicFramePr>
+              <a:graphicFrameLocks xmlns:a="http://schemas.openxmlformats.org/drawingml/2006/main" noChangeAspect="1"/>
+            </wp:cNvGraphicFramePr>
+            <a:graphic xmlns:a="http://schemas.openxmlformats.org/drawingml/2006/main">
+              <a:graphicData uri="http://schemas.openxmlformats.org/drawingml/2006/picture">
+                <pic:pic xmlns:pic="http://schemas.openxmlformats.org/drawingml/2006/picture">
+                  <pic:nvPicPr>
+                    <pic:cNvPr id="1" name="Picture 1"/>
+                    <pic:cNvPicPr/>
+                  </pic:nvPicPr>
+                  <pic:blipFill>
+                    <a:blip r:embed="rId4" cstate="print">
+                      <a:extLst>
+                        <a:ext uri="{28A0092B-C50C-407E-A947-70E740481C1C}">
+                          <a14:useLocalDpi xmlns:a14="http://schemas.microsoft.com/office/drawing/2010/main" val="0"/>
+                        </a:ext>
+                      </a:extLst>
+                    </a:blip>
+                    <a:stretch>
+                      <a:fillRect/>
+                    </a:stretch>
+                  </pic:blipFill>
+                  <pic:spPr>
+                    <a:xfrm>
+                      <a:off x="0" y="0"/>
+                      <a:ext cx="1756154" cy="3600000"/>
+                    </a:xfrm>
+                    <a:prstGeom prst="rect">
+                      <a:avLst/>
+                    </a:prstGeom>
+                    <a:ln w="12700">
+                      <a:solidFill>
+                        <a:schemeClr val="tx1"/>
+                      </a:solidFill>
+                    </a:ln>
+                  </pic:spPr>
+                </pic:pic>
+              </a:graphicData>
+            </a:graphic>
+          </wp:inline>
+        </w:drawing>
+      </w:r>
+      <w:r>
+        <w:rPr>
+          <w:rFonts w:ascii="Times New Roman" w:hAnsi="Times New Roman" w:cs="Times New Roman"/>
+          <w:sz w:val="24"/>
+          <w:szCs w:val="24"/>
+        </w:rPr>
+        <w:tab/>
+      </w:r>
+      <w:r>
+        <w:rPr>
+          <w:rFonts w:ascii="Times New Roman" w:hAnsi="Times New Roman" w:cs="Times New Roman"/>
+          <w:sz w:val="24"/>
+          <w:szCs w:val="24"/>
+        </w:rPr>
+        <w:tab/>
+      </w:r>
+      <w:r>
+        <w:rPr>
+          <w:rFonts w:ascii="Times New Roman" w:hAnsi="Times New Roman" w:cs="Times New Roman"/>
+          <w:noProof/>
+          <w:sz w:val="24"/>
+          <w:szCs w:val="24"/>
+        </w:rPr>
+        <w:drawing>
+          <wp:inline distT="0" distB="0" distL="0" distR="0" wp14:anchorId="545F88FD" wp14:editId="4843D66B">
+            <wp:extent cx="1756154" cy="3600000"/>
+            <wp:effectExtent l="19050" t="19050" r="15875" b="19685"/>
+            <wp:docPr id="2" name="Picture 2"/>
+            <wp:cNvGraphicFramePr>
+              <a:graphicFrameLocks xmlns:a="http://schemas.openxmlformats.org/drawingml/2006/main" noChangeAspect="1"/>
+            </wp:cNvGraphicFramePr>
+            <a:graphic xmlns:a="http://schemas.openxmlformats.org/drawingml/2006/main">
+              <a:graphicData uri="http://schemas.openxmlformats.org/drawingml/2006/picture">
+                <pic:pic xmlns:pic="http://schemas.openxmlformats.org/drawingml/2006/picture">
+                  <pic:nvPicPr>
+                    <pic:cNvPr id="2" name="Picture 2"/>
+                    <pic:cNvPicPr/>
+                  </pic:nvPicPr>
+                  <pic:blipFill>
+                    <a:blip r:embed="rId5" cstate="print">
+                      <a:extLst>
+                        <a:ext uri="{28A0092B-C50C-407E-A947-70E740481C1C}">
+                          <a14:useLocalDpi xmlns:a14="http://schemas.microsoft.com/office/drawing/2010/main" val="0"/>
+                        </a:ext>
+                      </a:extLst>
+                    </a:blip>
+                    <a:stretch>
+                      <a:fillRect/>
+                    </a:stretch>
+                  </pic:blipFill>
+                  <pic:spPr>
+                    <a:xfrm>
+                      <a:off x="0" y="0"/>
+                      <a:ext cx="1756154" cy="3600000"/>
+                    </a:xfrm>
+                    <a:prstGeom prst="rect">
+                      <a:avLst/>
+                    </a:prstGeom>
+                    <a:ln>
+                      <a:solidFill>
+                        <a:schemeClr val="tx1"/>
+                      </a:solidFill>
+                    </a:ln>
+                  </pic:spPr>
+                </pic:pic>
+              </a:graphicData>
+            </a:graphic>
+          </wp:inline>
+        </w:drawing>
+      </w:r>
+    </w:p>
+    <w:p>
+      <w:pPr>
+        <w:spacing w:after="0" w:line="360" w:lineRule="auto"/>
+        <w:jc w:val="both"/>
+        <w:rPr>
+          <w:rFonts w:ascii="Times New Roman" w:hAnsi="Times New Roman" w:cs="Times New Roman"/>
+          <w:sz w:val="24"/>
+          <w:szCs w:val="24"/>
+        </w:rPr>
+      </w:pPr>
+      <w:proofErr w:type="spellStart"/>
+      <w:r>
+        <w:rPr>
+          <w:rFonts w:ascii="Times New Roman" w:hAnsi="Times New Roman" w:cs="Times New Roman"/>
+          <w:sz w:val="24"/>
+          <w:szCs w:val="24"/>
+        </w:rPr>
+        <w:t>Penjelasan</w:t>
+      </w:r>
+      <w:proofErr w:type="spellEnd"/>
+      <w:r>
+        <w:rPr>
+          <w:rFonts w:ascii="Times New Roman" w:hAnsi="Times New Roman" w:cs="Times New Roman"/>
+          <w:sz w:val="24"/>
+          <w:szCs w:val="24"/>
+        </w:rPr>
+        <w:t xml:space="preserve"> </w:t>
+      </w:r>
+      <w:proofErr w:type="spellStart"/>
+      <w:r>
+        <w:rPr>
+          <w:rFonts w:ascii="Times New Roman" w:hAnsi="Times New Roman" w:cs="Times New Roman"/>
+          <w:sz w:val="24"/>
+          <w:szCs w:val="24"/>
+        </w:rPr>
+        <w:t>cara</w:t>
+      </w:r>
+      <w:proofErr w:type="spellEnd"/>
+      <w:r>
+        <w:rPr>
+          <w:rFonts w:ascii="Times New Roman" w:hAnsi="Times New Roman" w:cs="Times New Roman"/>
+          <w:sz w:val="24"/>
+          <w:szCs w:val="24"/>
+        </w:rPr>
+        <w:t xml:space="preserve"> </w:t>
+      </w:r>
+      <w:proofErr w:type="spellStart"/>
+      <w:r>
+        <w:rPr>
+          <w:rFonts w:ascii="Times New Roman" w:hAnsi="Times New Roman" w:cs="Times New Roman"/>
+          <w:sz w:val="24"/>
+          <w:szCs w:val="24"/>
+        </w:rPr>
+        <w:t>kerja</w:t>
+      </w:r>
+      <w:proofErr w:type="spellEnd"/>
+      <w:r>
+        <w:rPr>
+          <w:rFonts w:ascii="Times New Roman" w:hAnsi="Times New Roman" w:cs="Times New Roman"/>
+          <w:sz w:val="24"/>
+          <w:szCs w:val="24"/>
+        </w:rPr>
+        <w:t xml:space="preserve"> </w:t>
+      </w:r>
+      <w:proofErr w:type="spellStart"/>
+      <w:r>
+        <w:rPr>
+          <w:rFonts w:ascii="Times New Roman" w:hAnsi="Times New Roman" w:cs="Times New Roman"/>
+          <w:sz w:val="24"/>
+          <w:szCs w:val="24"/>
+        </w:rPr>
+        <w:t>aplikasi</w:t>
+      </w:r>
+      <w:proofErr w:type="spellEnd"/>
+      <w:r>
+        <w:rPr>
+          <w:rFonts w:ascii="Times New Roman" w:hAnsi="Times New Roman" w:cs="Times New Roman"/>
+          <w:sz w:val="24"/>
+          <w:szCs w:val="24"/>
+        </w:rPr>
+        <w:t xml:space="preserve"> </w:t>
+      </w:r>
+      <w:proofErr w:type="spellStart"/>
+      <w:r>
+        <w:rPr>
+          <w:rFonts w:ascii="Times New Roman" w:hAnsi="Times New Roman" w:cs="Times New Roman"/>
+          <w:sz w:val="24"/>
+          <w:szCs w:val="24"/>
+        </w:rPr>
+        <w:t>akan</w:t>
+      </w:r>
+      <w:proofErr w:type="spellEnd"/>
+      <w:r>
+        <w:rPr>
+          <w:rFonts w:ascii="Times New Roman" w:hAnsi="Times New Roman" w:cs="Times New Roman"/>
+          <w:sz w:val="24"/>
+          <w:szCs w:val="24"/>
+        </w:rPr>
+        <w:t xml:space="preserve"> </w:t>
+      </w:r>
+      <w:proofErr w:type="spellStart"/>
+      <w:r>
+        <w:rPr>
+          <w:rFonts w:ascii="Times New Roman" w:hAnsi="Times New Roman" w:cs="Times New Roman"/>
+          <w:sz w:val="24"/>
+          <w:szCs w:val="24"/>
+        </w:rPr>
+        <w:t>diterangkan</w:t>
+      </w:r>
+      <w:proofErr w:type="spellEnd"/>
+      <w:r>
+        <w:rPr>
+          <w:rFonts w:ascii="Times New Roman" w:hAnsi="Times New Roman" w:cs="Times New Roman"/>
+          <w:sz w:val="24"/>
+          <w:szCs w:val="24"/>
+        </w:rPr>
+        <w:t xml:space="preserve"> oleh </w:t>
+      </w:r>
+      <w:proofErr w:type="spellStart"/>
+      <w:r>
+        <w:rPr>
+          <w:rFonts w:ascii="Times New Roman" w:hAnsi="Times New Roman" w:cs="Times New Roman"/>
+          <w:sz w:val="24"/>
+          <w:szCs w:val="24"/>
+        </w:rPr>
+        <w:t>Penanggung</w:t>
+      </w:r>
+      <w:proofErr w:type="spellEnd"/>
+      <w:r>
+        <w:rPr>
+          <w:rFonts w:ascii="Times New Roman" w:hAnsi="Times New Roman" w:cs="Times New Roman"/>
+          <w:sz w:val="24"/>
+          <w:szCs w:val="24"/>
+        </w:rPr>
+        <w:t xml:space="preserve"> Jawab (PJ).</w:t>
+      </w:r>
+    </w:p>
+    <w:p>
+      <w:pPr>
+        <w:spacing w:after="0" w:line="360" w:lineRule="auto"/>
+        <w:jc w:val="both"/>
+        <w:rPr>
+          <w:rFonts w:ascii="Times New Roman" w:hAnsi="Times New Roman" w:cs="Times New Roman"/>
+          <w:sz w:val="24"/>
+          <w:szCs w:val="24"/>
+        </w:rPr>
+      </w:pPr>
+    </w:p>
+    <w:p>
+      <w:pPr>
+        <w:spacing w:after="0" w:line="360" w:lineRule="auto"/>
+        <w:jc w:val="both"/>
+        <w:rPr>
+          <w:rFonts w:ascii="Times New Roman" w:hAnsi="Times New Roman" w:cs="Times New Roman"/>
+          <w:sz w:val="24"/>
+          <w:szCs w:val="24"/>
+        </w:rPr>
+      </w:pPr>
+      <w:r>
+        <w:rPr>
+          <w:rFonts w:ascii="Times New Roman" w:hAnsi="Times New Roman" w:cs="Times New Roman"/>
+          <w:sz w:val="24"/>
+          <w:szCs w:val="24"/>
+        </w:rPr>
+        <w:t xml:space="preserve">Buat file </w:t>
+      </w:r>
+      <w:proofErr w:type="spellStart"/>
+      <w:r>
+        <w:rPr>
+          <w:rFonts w:ascii="Times New Roman" w:hAnsi="Times New Roman" w:cs="Times New Roman"/>
+          <w:sz w:val="24"/>
+          <w:szCs w:val="24"/>
+        </w:rPr>
+        <w:t>bernama</w:t>
+      </w:r>
+      <w:proofErr w:type="spellEnd"/>
+      <w:r>
+        <w:rPr>
+          <w:rFonts w:ascii="Times New Roman" w:hAnsi="Times New Roman" w:cs="Times New Roman"/>
+          <w:sz w:val="24"/>
+          <w:szCs w:val="24"/>
+        </w:rPr>
+        <w:t xml:space="preserve"> </w:t>
+      </w:r>
+      <w:proofErr w:type="spellStart"/>
+      <w:r>
+        <w:rPr>
+          <w:rFonts w:ascii="Times New Roman" w:hAnsi="Times New Roman" w:cs="Times New Roman"/>
+          <w:sz w:val="24"/>
+          <w:szCs w:val="24"/>
+        </w:rPr>
+        <w:t>main.dart</w:t>
+      </w:r>
+      <w:proofErr w:type="spellEnd"/>
+      <w:r>
+        <w:rPr>
+          <w:rFonts w:ascii="Times New Roman" w:hAnsi="Times New Roman" w:cs="Times New Roman"/>
+          <w:sz w:val="24"/>
+          <w:szCs w:val="24"/>
+        </w:rPr>
+        <w:t>.</w:t>
+      </w:r>
+      <w:r>
+        <w:rPr>
+          <w:rFonts w:ascii="Times New Roman" w:hAnsi="Times New Roman" w:cs="Times New Roman"/>
+          <w:sz w:val="24"/>
+          <w:szCs w:val="24"/>
+        </w:rPr>
+        <w:t xml:space="preserve"> </w:t>
+      </w:r>
+      <w:r>
+        <w:rPr>
+          <w:rFonts w:ascii="Times New Roman" w:hAnsi="Times New Roman" w:cs="Times New Roman"/>
+          <w:sz w:val="24"/>
+          <w:szCs w:val="24"/>
+        </w:rPr>
+        <w:t xml:space="preserve">Adapun </w:t>
+      </w:r>
+      <w:proofErr w:type="spellStart"/>
+      <w:r>
+        <w:rPr>
+          <w:rFonts w:ascii="Times New Roman" w:hAnsi="Times New Roman" w:cs="Times New Roman"/>
+          <w:sz w:val="24"/>
+          <w:szCs w:val="24"/>
+        </w:rPr>
+        <w:t>i</w:t>
+      </w:r>
+      <w:r>
+        <w:rPr>
+          <w:rFonts w:ascii="Times New Roman" w:hAnsi="Times New Roman" w:cs="Times New Roman"/>
+          <w:sz w:val="24"/>
+          <w:szCs w:val="24"/>
+        </w:rPr>
+        <w:t>si</w:t>
+      </w:r>
+      <w:proofErr w:type="spellEnd"/>
+      <w:r>
+        <w:rPr>
+          <w:rFonts w:ascii="Times New Roman" w:hAnsi="Times New Roman" w:cs="Times New Roman"/>
+          <w:sz w:val="24"/>
+          <w:szCs w:val="24"/>
+        </w:rPr>
+        <w:t xml:space="preserve"> </w:t>
+      </w:r>
+      <w:proofErr w:type="spellStart"/>
+      <w:r>
+        <w:rPr>
+          <w:rFonts w:ascii="Times New Roman" w:hAnsi="Times New Roman" w:cs="Times New Roman"/>
+          <w:sz w:val="24"/>
+          <w:szCs w:val="24"/>
+        </w:rPr>
+        <w:t>dari</w:t>
+      </w:r>
+      <w:proofErr w:type="spellEnd"/>
+      <w:r>
+        <w:rPr>
+          <w:rFonts w:ascii="Times New Roman" w:hAnsi="Times New Roman" w:cs="Times New Roman"/>
+          <w:sz w:val="24"/>
+          <w:szCs w:val="24"/>
+        </w:rPr>
+        <w:t xml:space="preserve"> file </w:t>
+      </w:r>
+      <w:proofErr w:type="spellStart"/>
+      <w:r>
+        <w:rPr>
+          <w:rFonts w:ascii="Times New Roman" w:hAnsi="Times New Roman" w:cs="Times New Roman"/>
+          <w:sz w:val="24"/>
+          <w:szCs w:val="24"/>
+        </w:rPr>
+        <w:t>main.dart</w:t>
+      </w:r>
+      <w:proofErr w:type="spellEnd"/>
+      <w:r>
+        <w:rPr>
+          <w:rFonts w:ascii="Times New Roman" w:hAnsi="Times New Roman" w:cs="Times New Roman"/>
+          <w:sz w:val="24"/>
+          <w:szCs w:val="24"/>
+        </w:rPr>
+        <w:t xml:space="preserve"> </w:t>
+      </w:r>
+      <w:proofErr w:type="spellStart"/>
+      <w:r>
+        <w:rPr>
+          <w:rFonts w:ascii="Times New Roman" w:hAnsi="Times New Roman" w:cs="Times New Roman"/>
+          <w:sz w:val="24"/>
+          <w:szCs w:val="24"/>
+        </w:rPr>
+        <w:t>adalah</w:t>
+      </w:r>
+      <w:proofErr w:type="spellEnd"/>
+      <w:r>
+        <w:rPr>
+          <w:rFonts w:ascii="Times New Roman" w:hAnsi="Times New Roman" w:cs="Times New Roman"/>
+          <w:sz w:val="24"/>
+          <w:szCs w:val="24"/>
+        </w:rPr>
+        <w:t xml:space="preserve"> </w:t>
+      </w:r>
+      <w:proofErr w:type="spellStart"/>
+      <w:r>
+        <w:rPr>
+          <w:rFonts w:ascii="Times New Roman" w:hAnsi="Times New Roman" w:cs="Times New Roman"/>
+          <w:sz w:val="24"/>
+          <w:szCs w:val="24"/>
+        </w:rPr>
+        <w:t>sebagai</w:t>
+      </w:r>
+      <w:proofErr w:type="spellEnd"/>
+      <w:r>
+        <w:rPr>
+          <w:rFonts w:ascii="Times New Roman" w:hAnsi="Times New Roman" w:cs="Times New Roman"/>
+          <w:sz w:val="24"/>
+          <w:szCs w:val="24"/>
+        </w:rPr>
+        <w:t xml:space="preserve"> </w:t>
+      </w:r>
+      <w:proofErr w:type="spellStart"/>
+      <w:r>
+        <w:rPr>
+          <w:rFonts w:ascii="Times New Roman" w:hAnsi="Times New Roman" w:cs="Times New Roman"/>
+          <w:sz w:val="24"/>
+          <w:szCs w:val="24"/>
+        </w:rPr>
+        <w:t>berikut</w:t>
+      </w:r>
+      <w:proofErr w:type="spellEnd"/>
+      <w:r>
+        <w:rPr>
+          <w:rFonts w:ascii="Times New Roman" w:hAnsi="Times New Roman" w:cs="Times New Roman"/>
+          <w:sz w:val="24"/>
+          <w:szCs w:val="24"/>
+        </w:rPr>
+        <w:t xml:space="preserve"> :</w:t>
+      </w:r>
+    </w:p>
+    <w:p>
+      <w:pPr>
+        <w:shd w:val="clear" w:color="auto" w:fill="1E1F22"/>
+        <w:tabs>
+          <w:tab w:val="left" w:pos="916"/>
+          <w:tab w:val="left" w:pos="1832"/>
+          <w:tab w:val="left" w:pos="2748"/>
+          <w:tab w:val="left" w:pos="3664"/>
+          <w:tab w:val="left" w:pos="4580"/>
+          <w:tab w:val="left" w:pos="5496"/>
+          <w:tab w:val="left" w:pos="6412"/>
+          <w:tab w:val="left" w:pos="7328"/>
+          <w:tab w:val="left" w:pos="8244"/>
+          <w:tab w:val="left" w:pos="9160"/>
+          <w:tab w:val="left" w:pos="10076"/>
+          <w:tab w:val="left" w:pos="10992"/>
+          <w:tab w:val="left" w:pos="11908"/>
+          <w:tab w:val="left" w:pos="12824"/>
+          <w:tab w:val="left" w:pos="13740"/>
+          <w:tab w:val="left" w:pos="14656"/>
+        </w:tabs>
+        <w:spacing w:after="0" w:line="240" w:lineRule="auto"/>
+        <w:rPr>
+          <w:rFonts w:ascii="Courier New" w:eastAsia="Times New Roman" w:hAnsi="Courier New" w:cs="Courier New"/>
+          <w:color w:val="BCBEC4"/>
+          <w:sz w:val="20"/>
+          <w:szCs w:val="20"/>
+          <w:lang w:eastAsia="en-ID"/>
+        </w:rPr>
+      </w:pPr>
+      <w:r>
+        <w:rPr>
+          <w:rFonts w:ascii="Courier New" w:eastAsia="Times New Roman" w:hAnsi="Courier New" w:cs="Courier New"/>
+          <w:color w:val="CF8E6D"/>
+          <w:sz w:val="20"/>
+          <w:szCs w:val="20"/>
+          <w:lang w:eastAsia="en-ID"/>
+        </w:rPr>
+        <w:t xml:space="preserve">import </w:t>
+      </w:r>
+      <w:r>
+        <w:rPr>
+          <w:rFonts w:ascii="Courier New" w:eastAsia="Times New Roman" w:hAnsi="Courier New" w:cs="Courier New"/>
+          <w:color w:val="6AAB73"/>
+          <w:sz w:val="20"/>
+          <w:szCs w:val="20"/>
+          <w:lang w:eastAsia="en-ID"/>
+        </w:rPr>
+        <w:t>'</w:t>
+      </w:r>
+      <w:proofErr w:type="spellStart"/>
+      <w:r>
+        <w:rPr>
+          <w:rFonts w:ascii="Courier New" w:eastAsia="Times New Roman" w:hAnsi="Courier New" w:cs="Courier New"/>
+          <w:color w:val="6AAB73"/>
+          <w:sz w:val="20"/>
+          <w:szCs w:val="20"/>
+          <w:lang w:eastAsia="en-ID"/>
+        </w:rPr>
+        <w:t>package:flutter</w:t>
+      </w:r>
+      <w:proofErr w:type="spellEnd"/>
+      <w:r>
+        <w:rPr>
+          <w:rFonts w:ascii="Courier New" w:eastAsia="Times New Roman" w:hAnsi="Courier New" w:cs="Courier New"/>
+          <w:color w:val="6AAB73"/>
+          <w:sz w:val="20"/>
+          <w:szCs w:val="20"/>
+          <w:lang w:eastAsia="en-ID"/>
+        </w:rPr>
+        <w:t>/</w:t>
+      </w:r>
+      <w:proofErr w:type="spellStart"/>
+      <w:r>
+        <w:rPr>
+          <w:rFonts w:ascii="Courier New" w:eastAsia="Times New Roman" w:hAnsi="Courier New" w:cs="Courier New"/>
+          <w:color w:val="6AAB73"/>
+          <w:sz w:val="20"/>
+          <w:szCs w:val="20"/>
+          <w:lang w:eastAsia="en-ID"/>
+        </w:rPr>
+        <w:t>material.dart</w:t>
+      </w:r>
+      <w:proofErr w:type="spellEnd"/>
+      <w:r>
+        <w:rPr>
+          <w:rFonts w:ascii="Courier New" w:eastAsia="Times New Roman" w:hAnsi="Courier New" w:cs="Courier New"/>
+          <w:color w:val="6AAB73"/>
+          <w:sz w:val="20"/>
+          <w:szCs w:val="20"/>
+          <w:lang w:eastAsia="en-ID"/>
+        </w:rPr>
+        <w:t>'</w:t>
+      </w:r>
+      <w:r>
+        <w:rPr>
+          <w:rFonts w:ascii="Courier New" w:eastAsia="Times New Roman" w:hAnsi="Courier New" w:cs="Courier New"/>
+          <w:color w:val="BCBEC4"/>
+          <w:sz w:val="20"/>
+          <w:szCs w:val="20"/>
+          <w:lang w:eastAsia="en-ID"/>
+        </w:rPr>
+        <w:t>;</w:t>
+      </w:r>
+      <w:r>
+        <w:rPr>
+          <w:rFonts w:ascii="Courier New" w:eastAsia="Times New Roman" w:hAnsi="Courier New" w:cs="Courier New"/>
+          <w:color w:val="BCBEC4"/>
+          <w:sz w:val="20"/>
+          <w:szCs w:val="20"/>
+          <w:lang w:eastAsia="en-ID"/>
+        </w:rPr>
+        <w:br/>
+      </w:r>
+      <w:r>
+        <w:rPr>
+          <w:rFonts w:ascii="Courier New" w:eastAsia="Times New Roman" w:hAnsi="Courier New" w:cs="Courier New"/>
+          <w:color w:val="CF8E6D"/>
+          <w:sz w:val="20"/>
+          <w:szCs w:val="20"/>
+          <w:lang w:eastAsia="en-ID"/>
+        </w:rPr>
+        <w:t xml:space="preserve">import </w:t>
+      </w:r>
+      <w:r>
+        <w:rPr>
+          <w:rFonts w:ascii="Courier New" w:eastAsia="Times New Roman" w:hAnsi="Courier New" w:cs="Courier New"/>
+          <w:color w:val="6AAB73"/>
+          <w:sz w:val="20"/>
+          <w:szCs w:val="20"/>
+          <w:lang w:eastAsia="en-ID"/>
+        </w:rPr>
+        <w:t>'package:mcs_bab_1/</w:t>
+      </w:r>
+      <w:proofErr w:type="spellStart"/>
+      <w:r>
+        <w:rPr>
+          <w:rFonts w:ascii="Courier New" w:eastAsia="Times New Roman" w:hAnsi="Courier New" w:cs="Courier New"/>
+          <w:color w:val="6AAB73"/>
+          <w:sz w:val="20"/>
+          <w:szCs w:val="20"/>
+          <w:lang w:eastAsia="en-ID"/>
+        </w:rPr>
+        <w:t>home_page.dart</w:t>
+      </w:r>
+      <w:proofErr w:type="spellEnd"/>
+      <w:r>
+        <w:rPr>
+          <w:rFonts w:ascii="Courier New" w:eastAsia="Times New Roman" w:hAnsi="Courier New" w:cs="Courier New"/>
+          <w:color w:val="6AAB73"/>
+          <w:sz w:val="20"/>
+          <w:szCs w:val="20"/>
+          <w:lang w:eastAsia="en-ID"/>
+        </w:rPr>
+        <w:t>'</w:t>
+      </w:r>
+      <w:r>
+        <w:rPr>
+          <w:rFonts w:ascii="Courier New" w:eastAsia="Times New Roman" w:hAnsi="Courier New" w:cs="Courier New"/>
+          <w:color w:val="BCBEC4"/>
+          <w:sz w:val="20"/>
+          <w:szCs w:val="20"/>
+          <w:lang w:eastAsia="en-ID"/>
+        </w:rPr>
+        <w:t>;</w:t>
+      </w:r>
+      <w:r>
+        <w:rPr>
+          <w:rFonts w:ascii="Courier New" w:eastAsia="Times New Roman" w:hAnsi="Courier New" w:cs="Courier New"/>
+          <w:color w:val="BCBEC4"/>
+          <w:sz w:val="20"/>
+          <w:szCs w:val="20"/>
+          <w:lang w:eastAsia="en-ID"/>
+        </w:rPr>
+        <w:br/>
+      </w:r>
+      <w:r>
+        <w:rPr>
+          <w:rFonts w:ascii="Courier New" w:eastAsia="Times New Roman" w:hAnsi="Courier New" w:cs="Courier New"/>
+          <w:color w:val="BCBEC4"/>
+          <w:sz w:val="20"/>
+          <w:szCs w:val="20"/>
+          <w:lang w:eastAsia="en-ID"/>
+        </w:rPr>
+        <w:br/>
+      </w:r>
+      <w:r>
+        <w:rPr>
+          <w:rFonts w:ascii="Courier New" w:eastAsia="Times New Roman" w:hAnsi="Courier New" w:cs="Courier New"/>
+          <w:color w:val="CF8E6D"/>
+          <w:sz w:val="20"/>
+          <w:szCs w:val="20"/>
+          <w:lang w:eastAsia="en-ID"/>
+        </w:rPr>
+        <w:t xml:space="preserve">void </w:t>
+      </w:r>
+      <w:r>
+        <w:rPr>
+          <w:rFonts w:ascii="Courier New" w:eastAsia="Times New Roman" w:hAnsi="Courier New" w:cs="Courier New"/>
+          <w:color w:val="56A8F5"/>
+          <w:sz w:val="20"/>
+          <w:szCs w:val="20"/>
+          <w:lang w:eastAsia="en-ID"/>
+        </w:rPr>
+        <w:t>main</w:t>
+      </w:r>
+      <w:r>
+        <w:rPr>
+          <w:rFonts w:ascii="Courier New" w:eastAsia="Times New Roman" w:hAnsi="Courier New" w:cs="Courier New"/>
+          <w:color w:val="BCBEC4"/>
+          <w:sz w:val="20"/>
+          <w:szCs w:val="20"/>
+          <w:lang w:eastAsia="en-ID"/>
+        </w:rPr>
+        <w:t>() {</w:t>
+      </w:r>
+      <w:r>
+        <w:rPr>
+          <w:rFonts w:ascii="Courier New" w:eastAsia="Times New Roman" w:hAnsi="Courier New" w:cs="Courier New"/>
+          <w:color w:val="BCBEC4"/>
+          <w:sz w:val="20"/>
+          <w:szCs w:val="20"/>
+          <w:lang w:eastAsia="en-ID"/>
+        </w:rPr>
+        <w:br/>
+        <w:t xml:space="preserve">  </w:t>
+      </w:r>
+      <w:proofErr w:type="spellStart"/>
+      <w:r>
+        <w:rPr>
+          <w:rFonts w:ascii="Courier New" w:eastAsia="Times New Roman" w:hAnsi="Courier New" w:cs="Courier New"/>
+          <w:color w:val="BCBEC4"/>
+          <w:sz w:val="20"/>
+          <w:szCs w:val="20"/>
+          <w:lang w:eastAsia="en-ID"/>
+        </w:rPr>
+        <w:t>runApp</w:t>
+      </w:r>
+      <w:proofErr w:type="spellEnd"/>
+      <w:r>
+        <w:rPr>
+          <w:rFonts w:ascii="Courier New" w:eastAsia="Times New Roman" w:hAnsi="Courier New" w:cs="Courier New"/>
+          <w:color w:val="BCBEC4"/>
+          <w:sz w:val="20"/>
+          <w:szCs w:val="20"/>
+          <w:lang w:eastAsia="en-ID"/>
+        </w:rPr>
+        <w:t>(</w:t>
+      </w:r>
+      <w:proofErr w:type="spellStart"/>
+      <w:r>
+        <w:rPr>
+          <w:rFonts w:ascii="Courier New" w:eastAsia="Times New Roman" w:hAnsi="Courier New" w:cs="Courier New"/>
+          <w:color w:val="CF8E6D"/>
+          <w:sz w:val="20"/>
+          <w:szCs w:val="20"/>
+          <w:lang w:eastAsia="en-ID"/>
+        </w:rPr>
+        <w:t>const</w:t>
+      </w:r>
+      <w:proofErr w:type="spellEnd"/>
+      <w:r>
+        <w:rPr>
+          <w:rFonts w:ascii="Courier New" w:eastAsia="Times New Roman" w:hAnsi="Courier New" w:cs="Courier New"/>
+          <w:color w:val="CF8E6D"/>
+          <w:sz w:val="20"/>
+          <w:szCs w:val="20"/>
+          <w:lang w:eastAsia="en-ID"/>
+        </w:rPr>
+        <w:t xml:space="preserve"> </w:t>
+      </w:r>
+      <w:proofErr w:type="spellStart"/>
+      <w:r>
+        <w:rPr>
+          <w:rFonts w:ascii="Courier New" w:eastAsia="Times New Roman" w:hAnsi="Courier New" w:cs="Courier New"/>
+          <w:color w:val="57AAF7"/>
+          <w:sz w:val="20"/>
+          <w:szCs w:val="20"/>
+          <w:lang w:eastAsia="en-ID"/>
+        </w:rPr>
+        <w:t>MyApp</w:t>
+      </w:r>
+      <w:proofErr w:type="spellEnd"/>
+      <w:r>
+        <w:rPr>
+          <w:rFonts w:ascii="Courier New" w:eastAsia="Times New Roman" w:hAnsi="Courier New" w:cs="Courier New"/>
+          <w:color w:val="BCBEC4"/>
+          <w:sz w:val="20"/>
+          <w:szCs w:val="20"/>
+          <w:lang w:eastAsia="en-ID"/>
+        </w:rPr>
+        <w:t>());</w:t>
+      </w:r>
+      <w:r>
+        <w:rPr>
+          <w:rFonts w:ascii="Courier New" w:eastAsia="Times New Roman" w:hAnsi="Courier New" w:cs="Courier New"/>
+          <w:color w:val="BCBEC4"/>
+          <w:sz w:val="20"/>
+          <w:szCs w:val="20"/>
+          <w:lang w:eastAsia="en-ID"/>
+        </w:rPr>
+        <w:br/>
+        <w:t>}</w:t>
+      </w:r>
+      <w:r>
+        <w:rPr>
+          <w:rFonts w:ascii="Courier New" w:eastAsia="Times New Roman" w:hAnsi="Courier New" w:cs="Courier New"/>
+          <w:color w:val="BCBEC4"/>
+          <w:sz w:val="20"/>
+          <w:szCs w:val="20"/>
+          <w:lang w:eastAsia="en-ID"/>
+        </w:rPr>
+        <w:br/>
+      </w:r>
+      <w:r>
+        <w:rPr>
+          <w:rFonts w:ascii="Courier New" w:eastAsia="Times New Roman" w:hAnsi="Courier New" w:cs="Courier New"/>
+          <w:color w:val="BCBEC4"/>
+          <w:sz w:val="20"/>
+          <w:szCs w:val="20"/>
+          <w:lang w:eastAsia="en-ID"/>
+        </w:rPr>
+        <w:br/>
+      </w:r>
+      <w:r>
+        <w:rPr>
+          <w:rFonts w:ascii="Courier New" w:eastAsia="Times New Roman" w:hAnsi="Courier New" w:cs="Courier New"/>
+          <w:color w:val="CF8E6D"/>
+          <w:sz w:val="20"/>
+          <w:szCs w:val="20"/>
+          <w:lang w:eastAsia="en-ID"/>
+        </w:rPr>
+        <w:t xml:space="preserve">class </w:t>
+      </w:r>
+      <w:proofErr w:type="spellStart"/>
+      <w:r>
+        <w:rPr>
+          <w:rFonts w:ascii="Courier New" w:eastAsia="Times New Roman" w:hAnsi="Courier New" w:cs="Courier New"/>
+          <w:color w:val="BCBEC4"/>
+          <w:sz w:val="20"/>
+          <w:szCs w:val="20"/>
+          <w:lang w:eastAsia="en-ID"/>
+        </w:rPr>
+        <w:t>MyApp</w:t>
+      </w:r>
+      <w:proofErr w:type="spellEnd"/>
+      <w:r>
+        <w:rPr>
+          <w:rFonts w:ascii="Courier New" w:eastAsia="Times New Roman" w:hAnsi="Courier New" w:cs="Courier New"/>
+          <w:color w:val="BCBEC4"/>
+          <w:sz w:val="20"/>
+          <w:szCs w:val="20"/>
+          <w:lang w:eastAsia="en-ID"/>
+        </w:rPr>
+        <w:t xml:space="preserve"> </w:t>
+      </w:r>
+      <w:r>
+        <w:rPr>
+          <w:rFonts w:ascii="Courier New" w:eastAsia="Times New Roman" w:hAnsi="Courier New" w:cs="Courier New"/>
+          <w:color w:val="CF8E6D"/>
+          <w:sz w:val="20"/>
+          <w:szCs w:val="20"/>
+          <w:lang w:eastAsia="en-ID"/>
+        </w:rPr>
+        <w:t xml:space="preserve">extends </w:t>
+      </w:r>
+      <w:proofErr w:type="spellStart"/>
+      <w:r>
+        <w:rPr>
+          <w:rFonts w:ascii="Courier New" w:eastAsia="Times New Roman" w:hAnsi="Courier New" w:cs="Courier New"/>
+          <w:color w:val="BCBEC4"/>
+          <w:sz w:val="20"/>
+          <w:szCs w:val="20"/>
+          <w:lang w:eastAsia="en-ID"/>
+        </w:rPr>
+        <w:t>StatelessWidget</w:t>
+      </w:r>
+      <w:proofErr w:type="spellEnd"/>
+      <w:r>
+        <w:rPr>
+          <w:rFonts w:ascii="Courier New" w:eastAsia="Times New Roman" w:hAnsi="Courier New" w:cs="Courier New"/>
+          <w:color w:val="BCBEC4"/>
+          <w:sz w:val="20"/>
+          <w:szCs w:val="20"/>
+          <w:lang w:eastAsia="en-ID"/>
+        </w:rPr>
+        <w:t xml:space="preserve"> {</w:t>
+      </w:r>
+      <w:r>
+        <w:rPr>
+          <w:rFonts w:ascii="Courier New" w:eastAsia="Times New Roman" w:hAnsi="Courier New" w:cs="Courier New"/>
+          <w:color w:val="BCBEC4"/>
+          <w:sz w:val="20"/>
+          <w:szCs w:val="20"/>
+          <w:lang w:eastAsia="en-ID"/>
+        </w:rPr>
+        <w:br/>
+        <w:t xml:space="preserve">  </w:t>
+      </w:r>
+      <w:proofErr w:type="spellStart"/>
+      <w:r>
+        <w:rPr>
+          <w:rFonts w:ascii="Courier New" w:eastAsia="Times New Roman" w:hAnsi="Courier New" w:cs="Courier New"/>
+          <w:color w:val="CF8E6D"/>
+          <w:sz w:val="20"/>
+          <w:szCs w:val="20"/>
+          <w:lang w:eastAsia="en-ID"/>
+        </w:rPr>
+        <w:t>const</w:t>
+      </w:r>
+      <w:proofErr w:type="spellEnd"/>
+      <w:r>
+        <w:rPr>
+          <w:rFonts w:ascii="Courier New" w:eastAsia="Times New Roman" w:hAnsi="Courier New" w:cs="Courier New"/>
+          <w:color w:val="CF8E6D"/>
+          <w:sz w:val="20"/>
+          <w:szCs w:val="20"/>
+          <w:lang w:eastAsia="en-ID"/>
+        </w:rPr>
+        <w:t xml:space="preserve"> </w:t>
+      </w:r>
+      <w:proofErr w:type="spellStart"/>
+      <w:r>
+        <w:rPr>
+          <w:rFonts w:ascii="Courier New" w:eastAsia="Times New Roman" w:hAnsi="Courier New" w:cs="Courier New"/>
+          <w:color w:val="BCBEC4"/>
+          <w:sz w:val="20"/>
+          <w:szCs w:val="20"/>
+          <w:lang w:eastAsia="en-ID"/>
+        </w:rPr>
+        <w:t>MyApp</w:t>
+      </w:r>
+      <w:proofErr w:type="spellEnd"/>
+      <w:r>
+        <w:rPr>
+          <w:rFonts w:ascii="Courier New" w:eastAsia="Times New Roman" w:hAnsi="Courier New" w:cs="Courier New"/>
+          <w:color w:val="BCBEC4"/>
+          <w:sz w:val="20"/>
+          <w:szCs w:val="20"/>
+          <w:lang w:eastAsia="en-ID"/>
+        </w:rPr>
+        <w:t>({</w:t>
+      </w:r>
+      <w:proofErr w:type="spellStart"/>
+      <w:r>
+        <w:rPr>
+          <w:rFonts w:ascii="Courier New" w:eastAsia="Times New Roman" w:hAnsi="Courier New" w:cs="Courier New"/>
+          <w:color w:val="CF8E6D"/>
+          <w:sz w:val="20"/>
+          <w:szCs w:val="20"/>
+          <w:lang w:eastAsia="en-ID"/>
+        </w:rPr>
+        <w:t>super</w:t>
+      </w:r>
+      <w:r>
+        <w:rPr>
+          <w:rFonts w:ascii="Courier New" w:eastAsia="Times New Roman" w:hAnsi="Courier New" w:cs="Courier New"/>
+          <w:color w:val="BCBEC4"/>
+          <w:sz w:val="20"/>
+          <w:szCs w:val="20"/>
+          <w:lang w:eastAsia="en-ID"/>
+        </w:rPr>
+        <w:t>.key</w:t>
+      </w:r>
+      <w:proofErr w:type="spellEnd"/>
+      <w:r>
+        <w:rPr>
+          <w:rFonts w:ascii="Courier New" w:eastAsia="Times New Roman" w:hAnsi="Courier New" w:cs="Courier New"/>
+          <w:color w:val="BCBEC4"/>
+          <w:sz w:val="20"/>
+          <w:szCs w:val="20"/>
+          <w:lang w:eastAsia="en-ID"/>
+        </w:rPr>
+        <w:t>});</w:t>
+      </w:r>
+      <w:r>
+        <w:rPr>
+          <w:rFonts w:ascii="Courier New" w:eastAsia="Times New Roman" w:hAnsi="Courier New" w:cs="Courier New"/>
+          <w:color w:val="BCBEC4"/>
+          <w:sz w:val="20"/>
+          <w:szCs w:val="20"/>
+          <w:lang w:eastAsia="en-ID"/>
+        </w:rPr>
+        <w:br/>
+      </w:r>
+      <w:r>
+        <w:rPr>
+          <w:rFonts w:ascii="Courier New" w:eastAsia="Times New Roman" w:hAnsi="Courier New" w:cs="Courier New"/>
+          <w:color w:val="BCBEC4"/>
+          <w:sz w:val="20"/>
+          <w:szCs w:val="20"/>
+          <w:lang w:eastAsia="en-ID"/>
+        </w:rPr>
+        <w:br/>
+        <w:t xml:space="preserve">  </w:t>
+      </w:r>
+      <w:r>
+        <w:rPr>
+          <w:rFonts w:ascii="Courier New" w:eastAsia="Times New Roman" w:hAnsi="Courier New" w:cs="Courier New"/>
+          <w:color w:val="7A7E85"/>
+          <w:sz w:val="20"/>
+          <w:szCs w:val="20"/>
+          <w:lang w:eastAsia="en-ID"/>
+        </w:rPr>
+        <w:t>// This widget is the root of your application.</w:t>
+      </w:r>
+      <w:r>
+        <w:rPr>
+          <w:rFonts w:ascii="Courier New" w:eastAsia="Times New Roman" w:hAnsi="Courier New" w:cs="Courier New"/>
+          <w:color w:val="7A7E85"/>
+          <w:sz w:val="20"/>
+          <w:szCs w:val="20"/>
+          <w:lang w:eastAsia="en-ID"/>
+        </w:rPr>
+        <w:br/>
+      </w:r>
+      <w:r>
+        <w:rPr>
+          <w:rFonts w:ascii="Courier New" w:eastAsia="Times New Roman" w:hAnsi="Courier New" w:cs="Courier New"/>
+          <w:color w:val="7A7E85"/>
+          <w:sz w:val="20"/>
+          <w:szCs w:val="20"/>
+          <w:lang w:eastAsia="en-ID"/>
+        </w:rPr>
+        <w:lastRenderedPageBreak/>
+        <w:t xml:space="preserve">  </w:t>
+      </w:r>
+      <w:r>
+        <w:rPr>
+          <w:rFonts w:ascii="Courier New" w:eastAsia="Times New Roman" w:hAnsi="Courier New" w:cs="Courier New"/>
+          <w:color w:val="B3AE60"/>
+          <w:sz w:val="20"/>
+          <w:szCs w:val="20"/>
+          <w:lang w:eastAsia="en-ID"/>
+        </w:rPr>
+        <w:t>@override</w:t>
+      </w:r>
+      <w:r>
+        <w:rPr>
+          <w:rFonts w:ascii="Courier New" w:eastAsia="Times New Roman" w:hAnsi="Courier New" w:cs="Courier New"/>
+          <w:color w:val="B3AE60"/>
+          <w:sz w:val="20"/>
+          <w:szCs w:val="20"/>
+          <w:lang w:eastAsia="en-ID"/>
+        </w:rPr>
+        <w:br/>
+        <w:t xml:space="preserve">  </w:t>
+      </w:r>
+      <w:r>
+        <w:rPr>
+          <w:rFonts w:ascii="Courier New" w:eastAsia="Times New Roman" w:hAnsi="Courier New" w:cs="Courier New"/>
+          <w:color w:val="BCBEC4"/>
+          <w:sz w:val="20"/>
+          <w:szCs w:val="20"/>
+          <w:lang w:eastAsia="en-ID"/>
+        </w:rPr>
+        <w:t xml:space="preserve">Widget </w:t>
+      </w:r>
+      <w:r>
+        <w:rPr>
+          <w:rFonts w:ascii="Courier New" w:eastAsia="Times New Roman" w:hAnsi="Courier New" w:cs="Courier New"/>
+          <w:color w:val="57AAF7"/>
+          <w:sz w:val="20"/>
+          <w:szCs w:val="20"/>
+          <w:lang w:eastAsia="en-ID"/>
+        </w:rPr>
+        <w:t>build</w:t>
+      </w:r>
+      <w:r>
+        <w:rPr>
+          <w:rFonts w:ascii="Courier New" w:eastAsia="Times New Roman" w:hAnsi="Courier New" w:cs="Courier New"/>
+          <w:color w:val="BCBEC4"/>
+          <w:sz w:val="20"/>
+          <w:szCs w:val="20"/>
+          <w:lang w:eastAsia="en-ID"/>
+        </w:rPr>
+        <w:t>(</w:t>
+      </w:r>
+      <w:proofErr w:type="spellStart"/>
+      <w:r>
+        <w:rPr>
+          <w:rFonts w:ascii="Courier New" w:eastAsia="Times New Roman" w:hAnsi="Courier New" w:cs="Courier New"/>
+          <w:color w:val="BCBEC4"/>
+          <w:sz w:val="20"/>
+          <w:szCs w:val="20"/>
+          <w:lang w:eastAsia="en-ID"/>
+        </w:rPr>
+        <w:t>BuildContext</w:t>
+      </w:r>
+      <w:proofErr w:type="spellEnd"/>
+      <w:r>
+        <w:rPr>
+          <w:rFonts w:ascii="Courier New" w:eastAsia="Times New Roman" w:hAnsi="Courier New" w:cs="Courier New"/>
+          <w:color w:val="BCBEC4"/>
+          <w:sz w:val="20"/>
+          <w:szCs w:val="20"/>
+          <w:lang w:eastAsia="en-ID"/>
+        </w:rPr>
+        <w:t xml:space="preserve"> context) {</w:t>
+      </w:r>
+      <w:r>
+        <w:rPr>
+          <w:rFonts w:ascii="Courier New" w:eastAsia="Times New Roman" w:hAnsi="Courier New" w:cs="Courier New"/>
+          <w:color w:val="BCBEC4"/>
+          <w:sz w:val="20"/>
+          <w:szCs w:val="20"/>
+          <w:lang w:eastAsia="en-ID"/>
+        </w:rPr>
+        <w:br/>
+        <w:t xml:space="preserve">    </w:t>
+      </w:r>
+      <w:r>
+        <w:rPr>
+          <w:rFonts w:ascii="Courier New" w:eastAsia="Times New Roman" w:hAnsi="Courier New" w:cs="Courier New"/>
+          <w:color w:val="CF8E6D"/>
+          <w:sz w:val="20"/>
+          <w:szCs w:val="20"/>
+          <w:lang w:eastAsia="en-ID"/>
+        </w:rPr>
+        <w:t xml:space="preserve">return </w:t>
+      </w:r>
+      <w:proofErr w:type="spellStart"/>
+      <w:r>
+        <w:rPr>
+          <w:rFonts w:ascii="Courier New" w:eastAsia="Times New Roman" w:hAnsi="Courier New" w:cs="Courier New"/>
+          <w:color w:val="57AAF7"/>
+          <w:sz w:val="20"/>
+          <w:szCs w:val="20"/>
+          <w:lang w:eastAsia="en-ID"/>
+        </w:rPr>
+        <w:t>MaterialApp</w:t>
+      </w:r>
+      <w:proofErr w:type="spellEnd"/>
+      <w:r>
+        <w:rPr>
+          <w:rFonts w:ascii="Courier New" w:eastAsia="Times New Roman" w:hAnsi="Courier New" w:cs="Courier New"/>
+          <w:color w:val="BCBEC4"/>
+          <w:sz w:val="20"/>
+          <w:szCs w:val="20"/>
+          <w:lang w:eastAsia="en-ID"/>
+        </w:rPr>
+        <w:t>(</w:t>
+      </w:r>
+      <w:r>
+        <w:rPr>
+          <w:rFonts w:ascii="Courier New" w:eastAsia="Times New Roman" w:hAnsi="Courier New" w:cs="Courier New"/>
+          <w:color w:val="BCBEC4"/>
+          <w:sz w:val="20"/>
+          <w:szCs w:val="20"/>
+          <w:lang w:eastAsia="en-ID"/>
+        </w:rPr>
+        <w:br/>
+        <w:t xml:space="preserve">      title: </w:t>
+      </w:r>
+      <w:r>
+        <w:rPr>
+          <w:rFonts w:ascii="Courier New" w:eastAsia="Times New Roman" w:hAnsi="Courier New" w:cs="Courier New"/>
+          <w:color w:val="6AAB73"/>
+          <w:sz w:val="20"/>
+          <w:szCs w:val="20"/>
+          <w:lang w:eastAsia="en-ID"/>
+        </w:rPr>
+        <w:t>'Flutter Demo'</w:t>
+      </w:r>
+      <w:r>
+        <w:rPr>
+          <w:rFonts w:ascii="Courier New" w:eastAsia="Times New Roman" w:hAnsi="Courier New" w:cs="Courier New"/>
+          <w:color w:val="BCBEC4"/>
+          <w:sz w:val="20"/>
+          <w:szCs w:val="20"/>
+          <w:lang w:eastAsia="en-ID"/>
+        </w:rPr>
+        <w:t>,</w:t>
+      </w:r>
+      <w:r>
+        <w:rPr>
+          <w:rFonts w:ascii="Courier New" w:eastAsia="Times New Roman" w:hAnsi="Courier New" w:cs="Courier New"/>
+          <w:color w:val="BCBEC4"/>
+          <w:sz w:val="20"/>
+          <w:szCs w:val="20"/>
+          <w:lang w:eastAsia="en-ID"/>
+        </w:rPr>
+        <w:br/>
+        <w:t xml:space="preserve">      </w:t>
+      </w:r>
+      <w:proofErr w:type="spellStart"/>
+      <w:r>
+        <w:rPr>
+          <w:rFonts w:ascii="Courier New" w:eastAsia="Times New Roman" w:hAnsi="Courier New" w:cs="Courier New"/>
+          <w:color w:val="BCBEC4"/>
+          <w:sz w:val="20"/>
+          <w:szCs w:val="20"/>
+          <w:lang w:eastAsia="en-ID"/>
+        </w:rPr>
+        <w:t>debugShowCheckedModeBanner</w:t>
+      </w:r>
+      <w:proofErr w:type="spellEnd"/>
+      <w:r>
+        <w:rPr>
+          <w:rFonts w:ascii="Courier New" w:eastAsia="Times New Roman" w:hAnsi="Courier New" w:cs="Courier New"/>
+          <w:color w:val="BCBEC4"/>
+          <w:sz w:val="20"/>
+          <w:szCs w:val="20"/>
+          <w:lang w:eastAsia="en-ID"/>
+        </w:rPr>
+        <w:t xml:space="preserve">: </w:t>
+      </w:r>
+      <w:r>
+        <w:rPr>
+          <w:rFonts w:ascii="Courier New" w:eastAsia="Times New Roman" w:hAnsi="Courier New" w:cs="Courier New"/>
+          <w:color w:val="CF8E6D"/>
+          <w:sz w:val="20"/>
+          <w:szCs w:val="20"/>
+          <w:lang w:eastAsia="en-ID"/>
+        </w:rPr>
+        <w:t>false</w:t>
+      </w:r>
+      <w:r>
+        <w:rPr>
+          <w:rFonts w:ascii="Courier New" w:eastAsia="Times New Roman" w:hAnsi="Courier New" w:cs="Courier New"/>
+          <w:color w:val="BCBEC4"/>
+          <w:sz w:val="20"/>
+          <w:szCs w:val="20"/>
+          <w:lang w:eastAsia="en-ID"/>
+        </w:rPr>
+        <w:t>,</w:t>
+      </w:r>
+      <w:r>
+        <w:rPr>
+          <w:rFonts w:ascii="Courier New" w:eastAsia="Times New Roman" w:hAnsi="Courier New" w:cs="Courier New"/>
+          <w:color w:val="BCBEC4"/>
+          <w:sz w:val="20"/>
+          <w:szCs w:val="20"/>
+          <w:lang w:eastAsia="en-ID"/>
+        </w:rPr>
+        <w:br/>
+        <w:t xml:space="preserve">      theme: </w:t>
+      </w:r>
+      <w:proofErr w:type="spellStart"/>
+      <w:r>
+        <w:rPr>
+          <w:rFonts w:ascii="Courier New" w:eastAsia="Times New Roman" w:hAnsi="Courier New" w:cs="Courier New"/>
+          <w:color w:val="57AAF7"/>
+          <w:sz w:val="20"/>
+          <w:szCs w:val="20"/>
+          <w:lang w:eastAsia="en-ID"/>
+        </w:rPr>
+        <w:t>ThemeData</w:t>
+      </w:r>
+      <w:proofErr w:type="spellEnd"/>
+      <w:r>
+        <w:rPr>
+          <w:rFonts w:ascii="Courier New" w:eastAsia="Times New Roman" w:hAnsi="Courier New" w:cs="Courier New"/>
+          <w:color w:val="BCBEC4"/>
+          <w:sz w:val="20"/>
+          <w:szCs w:val="20"/>
+          <w:lang w:eastAsia="en-ID"/>
+        </w:rPr>
+        <w:t>(</w:t>
+      </w:r>
+      <w:r>
+        <w:rPr>
+          <w:rFonts w:ascii="Courier New" w:eastAsia="Times New Roman" w:hAnsi="Courier New" w:cs="Courier New"/>
+          <w:color w:val="BCBEC4"/>
+          <w:sz w:val="20"/>
+          <w:szCs w:val="20"/>
+          <w:lang w:eastAsia="en-ID"/>
+        </w:rPr>
+        <w:br/>
+        <w:t xml:space="preserve">        </w:t>
+      </w:r>
+      <w:proofErr w:type="spellStart"/>
+      <w:r>
+        <w:rPr>
+          <w:rFonts w:ascii="Courier New" w:eastAsia="Times New Roman" w:hAnsi="Courier New" w:cs="Courier New"/>
+          <w:color w:val="BCBEC4"/>
+          <w:sz w:val="20"/>
+          <w:szCs w:val="20"/>
+          <w:lang w:eastAsia="en-ID"/>
+        </w:rPr>
+        <w:t>colorScheme</w:t>
+      </w:r>
+      <w:proofErr w:type="spellEnd"/>
+      <w:r>
+        <w:rPr>
+          <w:rFonts w:ascii="Courier New" w:eastAsia="Times New Roman" w:hAnsi="Courier New" w:cs="Courier New"/>
+          <w:color w:val="BCBEC4"/>
+          <w:sz w:val="20"/>
+          <w:szCs w:val="20"/>
+          <w:lang w:eastAsia="en-ID"/>
+        </w:rPr>
+        <w:t xml:space="preserve">: </w:t>
+      </w:r>
+      <w:proofErr w:type="spellStart"/>
+      <w:r>
+        <w:rPr>
+          <w:rFonts w:ascii="Courier New" w:eastAsia="Times New Roman" w:hAnsi="Courier New" w:cs="Courier New"/>
+          <w:color w:val="57AAF7"/>
+          <w:sz w:val="20"/>
+          <w:szCs w:val="20"/>
+          <w:lang w:eastAsia="en-ID"/>
+        </w:rPr>
+        <w:t>ColorScheme</w:t>
+      </w:r>
+      <w:r>
+        <w:rPr>
+          <w:rFonts w:ascii="Courier New" w:eastAsia="Times New Roman" w:hAnsi="Courier New" w:cs="Courier New"/>
+          <w:color w:val="BCBEC4"/>
+          <w:sz w:val="20"/>
+          <w:szCs w:val="20"/>
+          <w:lang w:eastAsia="en-ID"/>
+        </w:rPr>
+        <w:t>.</w:t>
+      </w:r>
+      <w:r>
+        <w:rPr>
+          <w:rFonts w:ascii="Courier New" w:eastAsia="Times New Roman" w:hAnsi="Courier New" w:cs="Courier New"/>
+          <w:color w:val="57AAF7"/>
+          <w:sz w:val="20"/>
+          <w:szCs w:val="20"/>
+          <w:lang w:eastAsia="en-ID"/>
+        </w:rPr>
+        <w:t>fromSeed</w:t>
+      </w:r>
+      <w:proofErr w:type="spellEnd"/>
+      <w:r>
+        <w:rPr>
+          <w:rFonts w:ascii="Courier New" w:eastAsia="Times New Roman" w:hAnsi="Courier New" w:cs="Courier New"/>
+          <w:color w:val="BCBEC4"/>
+          <w:sz w:val="20"/>
+          <w:szCs w:val="20"/>
+          <w:lang w:eastAsia="en-ID"/>
+        </w:rPr>
+        <w:t>(</w:t>
+      </w:r>
+      <w:proofErr w:type="spellStart"/>
+      <w:r>
+        <w:rPr>
+          <w:rFonts w:ascii="Courier New" w:eastAsia="Times New Roman" w:hAnsi="Courier New" w:cs="Courier New"/>
+          <w:color w:val="BCBEC4"/>
+          <w:sz w:val="20"/>
+          <w:szCs w:val="20"/>
+          <w:lang w:eastAsia="en-ID"/>
+        </w:rPr>
+        <w:t>seedColor</w:t>
+      </w:r>
+      <w:proofErr w:type="spellEnd"/>
+      <w:r>
+        <w:rPr>
+          <w:rFonts w:ascii="Courier New" w:eastAsia="Times New Roman" w:hAnsi="Courier New" w:cs="Courier New"/>
+          <w:color w:val="BCBEC4"/>
+          <w:sz w:val="20"/>
+          <w:szCs w:val="20"/>
+          <w:lang w:eastAsia="en-ID"/>
+        </w:rPr>
+        <w:t xml:space="preserve">: </w:t>
+      </w:r>
+      <w:proofErr w:type="spellStart"/>
+      <w:r>
+        <w:rPr>
+          <w:rFonts w:ascii="Courier New" w:eastAsia="Times New Roman" w:hAnsi="Courier New" w:cs="Courier New"/>
+          <w:color w:val="BCBEC4"/>
+          <w:sz w:val="20"/>
+          <w:szCs w:val="20"/>
+          <w:lang w:eastAsia="en-ID"/>
+        </w:rPr>
+        <w:t>Colors.</w:t>
+      </w:r>
+      <w:r>
+        <w:rPr>
+          <w:rFonts w:ascii="Courier New" w:eastAsia="Times New Roman" w:hAnsi="Courier New" w:cs="Courier New"/>
+          <w:i/>
+          <w:iCs/>
+          <w:color w:val="C77DBB"/>
+          <w:sz w:val="20"/>
+          <w:szCs w:val="20"/>
+          <w:lang w:eastAsia="en-ID"/>
+        </w:rPr>
+        <w:t>deepPurple</w:t>
+      </w:r>
+      <w:proofErr w:type="spellEnd"/>
+      <w:r>
+        <w:rPr>
+          <w:rFonts w:ascii="Courier New" w:eastAsia="Times New Roman" w:hAnsi="Courier New" w:cs="Courier New"/>
+          <w:color w:val="BCBEC4"/>
+          <w:sz w:val="20"/>
+          <w:szCs w:val="20"/>
+          <w:lang w:eastAsia="en-ID"/>
+        </w:rPr>
+        <w:t>),</w:t>
+      </w:r>
+      <w:r>
+        <w:rPr>
+          <w:rFonts w:ascii="Courier New" w:eastAsia="Times New Roman" w:hAnsi="Courier New" w:cs="Courier New"/>
+          <w:color w:val="BCBEC4"/>
+          <w:sz w:val="20"/>
+          <w:szCs w:val="20"/>
+          <w:lang w:eastAsia="en-ID"/>
+        </w:rPr>
+        <w:br/>
+        <w:t xml:space="preserve">        useMaterial3: </w:t>
+      </w:r>
+      <w:r>
+        <w:rPr>
+          <w:rFonts w:ascii="Courier New" w:eastAsia="Times New Roman" w:hAnsi="Courier New" w:cs="Courier New"/>
+          <w:color w:val="CF8E6D"/>
+          <w:sz w:val="20"/>
+          <w:szCs w:val="20"/>
+          <w:lang w:eastAsia="en-ID"/>
+        </w:rPr>
+        <w:t>true</w:t>
+      </w:r>
+      <w:r>
+        <w:rPr>
+          <w:rFonts w:ascii="Courier New" w:eastAsia="Times New Roman" w:hAnsi="Courier New" w:cs="Courier New"/>
+          <w:color w:val="BCBEC4"/>
+          <w:sz w:val="20"/>
+          <w:szCs w:val="20"/>
+          <w:lang w:eastAsia="en-ID"/>
+        </w:rPr>
+        <w:t>,</w:t>
+      </w:r>
+      <w:r>
+        <w:rPr>
+          <w:rFonts w:ascii="Courier New" w:eastAsia="Times New Roman" w:hAnsi="Courier New" w:cs="Courier New"/>
+          <w:color w:val="BCBEC4"/>
+          <w:sz w:val="20"/>
+          <w:szCs w:val="20"/>
+          <w:lang w:eastAsia="en-ID"/>
+        </w:rPr>
+        <w:br/>
+        <w:t xml:space="preserve">      ),</w:t>
+      </w:r>
+      <w:r>
+        <w:rPr>
+          <w:rFonts w:ascii="Courier New" w:eastAsia="Times New Roman" w:hAnsi="Courier New" w:cs="Courier New"/>
+          <w:color w:val="BCBEC4"/>
+          <w:sz w:val="20"/>
+          <w:szCs w:val="20"/>
+          <w:lang w:eastAsia="en-ID"/>
+        </w:rPr>
+        <w:br/>
+        <w:t xml:space="preserve">      home: </w:t>
+      </w:r>
+      <w:proofErr w:type="spellStart"/>
+      <w:r>
+        <w:rPr>
+          <w:rFonts w:ascii="Courier New" w:eastAsia="Times New Roman" w:hAnsi="Courier New" w:cs="Courier New"/>
+          <w:color w:val="CF8E6D"/>
+          <w:sz w:val="20"/>
+          <w:szCs w:val="20"/>
+          <w:lang w:eastAsia="en-ID"/>
+        </w:rPr>
+        <w:t>const</w:t>
+      </w:r>
+      <w:proofErr w:type="spellEnd"/>
+      <w:r>
+        <w:rPr>
+          <w:rFonts w:ascii="Courier New" w:eastAsia="Times New Roman" w:hAnsi="Courier New" w:cs="Courier New"/>
+          <w:color w:val="CF8E6D"/>
+          <w:sz w:val="20"/>
+          <w:szCs w:val="20"/>
+          <w:lang w:eastAsia="en-ID"/>
+        </w:rPr>
+        <w:t xml:space="preserve"> </w:t>
+      </w:r>
+      <w:proofErr w:type="spellStart"/>
+      <w:r>
+        <w:rPr>
+          <w:rFonts w:ascii="Courier New" w:eastAsia="Times New Roman" w:hAnsi="Courier New" w:cs="Courier New"/>
+          <w:color w:val="57AAF7"/>
+          <w:sz w:val="20"/>
+          <w:szCs w:val="20"/>
+          <w:lang w:eastAsia="en-ID"/>
+        </w:rPr>
+        <w:t>HomePage</w:t>
+      </w:r>
+      <w:proofErr w:type="spellEnd"/>
+      <w:r>
+        <w:rPr>
+          <w:rFonts w:ascii="Courier New" w:eastAsia="Times New Roman" w:hAnsi="Courier New" w:cs="Courier New"/>
+          <w:color w:val="BCBEC4"/>
+          <w:sz w:val="20"/>
+          <w:szCs w:val="20"/>
+          <w:lang w:eastAsia="en-ID"/>
+        </w:rPr>
+        <w:t>(),</w:t>
+      </w:r>
+      <w:r>
+        <w:rPr>
+          <w:rFonts w:ascii="Courier New" w:eastAsia="Times New Roman" w:hAnsi="Courier New" w:cs="Courier New"/>
+          <w:color w:val="BCBEC4"/>
+          <w:sz w:val="20"/>
+          <w:szCs w:val="20"/>
+          <w:lang w:eastAsia="en-ID"/>
+        </w:rPr>
+        <w:br/>
+        <w:t xml:space="preserve">    );</w:t>
+      </w:r>
+      <w:r>
+        <w:rPr>
+          <w:rFonts w:ascii="Courier New" w:eastAsia="Times New Roman" w:hAnsi="Courier New" w:cs="Courier New"/>
+          <w:color w:val="BCBEC4"/>
+          <w:sz w:val="20"/>
+          <w:szCs w:val="20"/>
+          <w:lang w:eastAsia="en-ID"/>
+        </w:rPr>
+        <w:br/>
+        <w:t xml:space="preserve">  }</w:t>
+      </w:r>
+      <w:r>
+        <w:rPr>
+          <w:rFonts w:ascii="Courier New" w:eastAsia="Times New Roman" w:hAnsi="Courier New" w:cs="Courier New"/>
+          <w:color w:val="BCBEC4"/>
+          <w:sz w:val="20"/>
+          <w:szCs w:val="20"/>
+          <w:lang w:eastAsia="en-ID"/>
+        </w:rPr>
+        <w:br/>
+        <w:t>}</w:t>
+      </w:r>
+    </w:p>
+    <w:p>
+      <w:pPr>
+        <w:spacing w:after="0" w:line="360" w:lineRule="auto"/>
+        <w:jc w:val="both"/>
+        <w:rPr>
+          <w:rFonts w:ascii="Times New Roman" w:hAnsi="Times New Roman" w:cs="Times New Roman"/>
+          <w:sz w:val="24"/>
+          <w:szCs w:val="24"/>
+        </w:rPr>
+      </w:pPr>
+      <w:r>
+        <w:rPr>
+          <w:rFonts w:ascii="Times New Roman" w:hAnsi="Times New Roman" w:cs="Times New Roman"/>
+          <w:sz w:val="24"/>
+          <w:szCs w:val="24"/>
+        </w:rPr>
+        <w:t>K</w:t>
+      </w:r>
+      <w:r>
+        <w:rPr>
+          <w:rFonts w:ascii="Times New Roman" w:hAnsi="Times New Roman" w:cs="Times New Roman"/>
+          <w:sz w:val="24"/>
+          <w:szCs w:val="24"/>
+        </w:rPr>
+        <w:t>etika</w:t>
+      </w:r>
+      <w:r>
+        <w:rPr>
+          <w:rFonts w:ascii="Times New Roman" w:hAnsi="Times New Roman" w:cs="Times New Roman"/>
+          <w:sz w:val="24"/>
+          <w:szCs w:val="24"/>
+        </w:rPr>
+        <w:t xml:space="preserve"> </w:t>
+      </w:r>
+      <w:proofErr w:type="spellStart"/>
+      <w:r>
+        <w:rPr>
+          <w:rFonts w:ascii="Times New Roman" w:hAnsi="Times New Roman" w:cs="Times New Roman"/>
+          <w:sz w:val="24"/>
+          <w:szCs w:val="24"/>
+        </w:rPr>
+        <w:t>membangun</w:t>
+      </w:r>
+      <w:proofErr w:type="spellEnd"/>
+      <w:r>
+        <w:rPr>
+          <w:rFonts w:ascii="Times New Roman" w:hAnsi="Times New Roman" w:cs="Times New Roman"/>
+          <w:sz w:val="24"/>
+          <w:szCs w:val="24"/>
+        </w:rPr>
+        <w:t xml:space="preserve"> </w:t>
+      </w:r>
+      <w:proofErr w:type="spellStart"/>
+      <w:r>
+        <w:rPr>
+          <w:rFonts w:ascii="Times New Roman" w:hAnsi="Times New Roman" w:cs="Times New Roman"/>
+          <w:sz w:val="24"/>
+          <w:szCs w:val="24"/>
+        </w:rPr>
+        <w:t>aplikasi</w:t>
+      </w:r>
+      <w:proofErr w:type="spellEnd"/>
+      <w:r>
+        <w:rPr>
+          <w:rFonts w:ascii="Times New Roman" w:hAnsi="Times New Roman" w:cs="Times New Roman"/>
+          <w:sz w:val="24"/>
+          <w:szCs w:val="24"/>
+        </w:rPr>
+        <w:t xml:space="preserve"> </w:t>
+      </w:r>
+      <w:proofErr w:type="spellStart"/>
+      <w:r>
+        <w:rPr>
+          <w:rFonts w:ascii="Times New Roman" w:hAnsi="Times New Roman" w:cs="Times New Roman"/>
+          <w:sz w:val="24"/>
+          <w:szCs w:val="24"/>
+        </w:rPr>
+        <w:t>menggunakan</w:t>
+      </w:r>
+      <w:proofErr w:type="spellEnd"/>
+      <w:r>
+        <w:rPr>
+          <w:rFonts w:ascii="Times New Roman" w:hAnsi="Times New Roman" w:cs="Times New Roman"/>
+          <w:sz w:val="24"/>
+          <w:szCs w:val="24"/>
+        </w:rPr>
+        <w:t xml:space="preserve"> flutter </w:t>
+      </w:r>
+      <w:proofErr w:type="spellStart"/>
+      <w:r>
+        <w:rPr>
+          <w:rFonts w:ascii="Times New Roman" w:hAnsi="Times New Roman" w:cs="Times New Roman"/>
+          <w:sz w:val="24"/>
+          <w:szCs w:val="24"/>
+        </w:rPr>
+        <w:t>fungsi</w:t>
+      </w:r>
+      <w:proofErr w:type="spellEnd"/>
+      <w:r>
+        <w:rPr>
+          <w:rFonts w:ascii="Times New Roman" w:hAnsi="Times New Roman" w:cs="Times New Roman"/>
+          <w:sz w:val="24"/>
+          <w:szCs w:val="24"/>
+        </w:rPr>
+        <w:t xml:space="preserve"> main() </w:t>
+      </w:r>
+      <w:proofErr w:type="spellStart"/>
+      <w:r>
+        <w:rPr>
+          <w:rFonts w:ascii="Times New Roman" w:hAnsi="Times New Roman" w:cs="Times New Roman"/>
+          <w:sz w:val="24"/>
+          <w:szCs w:val="24"/>
+        </w:rPr>
+        <w:t>menjadi</w:t>
+      </w:r>
+      <w:proofErr w:type="spellEnd"/>
+      <w:r>
+        <w:rPr>
+          <w:rFonts w:ascii="Times New Roman" w:hAnsi="Times New Roman" w:cs="Times New Roman"/>
+          <w:sz w:val="24"/>
+          <w:szCs w:val="24"/>
+        </w:rPr>
+        <w:t xml:space="preserve"> </w:t>
+      </w:r>
+      <w:proofErr w:type="spellStart"/>
+      <w:r>
+        <w:rPr>
+          <w:rFonts w:ascii="Times New Roman" w:hAnsi="Times New Roman" w:cs="Times New Roman"/>
+          <w:sz w:val="24"/>
+          <w:szCs w:val="24"/>
+        </w:rPr>
+        <w:t>kode</w:t>
+      </w:r>
+      <w:proofErr w:type="spellEnd"/>
+      <w:r>
+        <w:rPr>
+          <w:rFonts w:ascii="Times New Roman" w:hAnsi="Times New Roman" w:cs="Times New Roman"/>
+          <w:sz w:val="24"/>
+          <w:szCs w:val="24"/>
+        </w:rPr>
+        <w:t xml:space="preserve"> yang paling </w:t>
+      </w:r>
+      <w:proofErr w:type="spellStart"/>
+      <w:r>
+        <w:rPr>
+          <w:rFonts w:ascii="Times New Roman" w:hAnsi="Times New Roman" w:cs="Times New Roman"/>
+          <w:sz w:val="24"/>
+          <w:szCs w:val="24"/>
+        </w:rPr>
+        <w:t>utama</w:t>
+      </w:r>
+      <w:proofErr w:type="spellEnd"/>
+      <w:r>
+        <w:rPr>
+          <w:rFonts w:ascii="Times New Roman" w:hAnsi="Times New Roman" w:cs="Times New Roman"/>
+          <w:sz w:val="24"/>
+          <w:szCs w:val="24"/>
+        </w:rPr>
+        <w:t xml:space="preserve"> agar </w:t>
+      </w:r>
+      <w:proofErr w:type="spellStart"/>
+      <w:r>
+        <w:rPr>
+          <w:rFonts w:ascii="Times New Roman" w:hAnsi="Times New Roman" w:cs="Times New Roman"/>
+          <w:sz w:val="24"/>
+          <w:szCs w:val="24"/>
+        </w:rPr>
+        <w:t>aplikasi</w:t>
+      </w:r>
+      <w:proofErr w:type="spellEnd"/>
+      <w:r>
+        <w:rPr>
+          <w:rFonts w:ascii="Times New Roman" w:hAnsi="Times New Roman" w:cs="Times New Roman"/>
+          <w:sz w:val="24"/>
+          <w:szCs w:val="24"/>
+        </w:rPr>
+        <w:t xml:space="preserve"> </w:t>
+      </w:r>
+      <w:proofErr w:type="spellStart"/>
+      <w:r>
+        <w:rPr>
+          <w:rFonts w:ascii="Times New Roman" w:hAnsi="Times New Roman" w:cs="Times New Roman"/>
+          <w:sz w:val="24"/>
+          <w:szCs w:val="24"/>
+        </w:rPr>
+        <w:t>dapat</w:t>
+      </w:r>
+      <w:proofErr w:type="spellEnd"/>
+      <w:r>
+        <w:rPr>
+          <w:rFonts w:ascii="Times New Roman" w:hAnsi="Times New Roman" w:cs="Times New Roman"/>
+          <w:sz w:val="24"/>
+          <w:szCs w:val="24"/>
+        </w:rPr>
+        <w:t xml:space="preserve"> </w:t>
+      </w:r>
+      <w:proofErr w:type="spellStart"/>
+      <w:r>
+        <w:rPr>
+          <w:rFonts w:ascii="Times New Roman" w:hAnsi="Times New Roman" w:cs="Times New Roman"/>
+          <w:sz w:val="24"/>
+          <w:szCs w:val="24"/>
+        </w:rPr>
+        <w:t>berjalan</w:t>
+      </w:r>
+      <w:proofErr w:type="spellEnd"/>
+      <w:r>
+        <w:rPr>
+          <w:rFonts w:ascii="Times New Roman" w:hAnsi="Times New Roman" w:cs="Times New Roman"/>
+          <w:sz w:val="24"/>
+          <w:szCs w:val="24"/>
+        </w:rPr>
+        <w:t xml:space="preserve">. Dari </w:t>
+      </w:r>
+      <w:proofErr w:type="spellStart"/>
+      <w:r>
+        <w:rPr>
+          <w:rFonts w:ascii="Times New Roman" w:hAnsi="Times New Roman" w:cs="Times New Roman"/>
+          <w:sz w:val="24"/>
+          <w:szCs w:val="24"/>
+        </w:rPr>
+        <w:t>fungsi</w:t>
+      </w:r>
+      <w:proofErr w:type="spellEnd"/>
+      <w:r>
+        <w:rPr>
+          <w:rFonts w:ascii="Times New Roman" w:hAnsi="Times New Roman" w:cs="Times New Roman"/>
+          <w:sz w:val="24"/>
+          <w:szCs w:val="24"/>
+        </w:rPr>
+        <w:t xml:space="preserve"> main </w:t>
+      </w:r>
+      <w:proofErr w:type="spellStart"/>
+      <w:r>
+        <w:rPr>
+          <w:rFonts w:ascii="Times New Roman" w:hAnsi="Times New Roman" w:cs="Times New Roman"/>
+          <w:sz w:val="24"/>
+          <w:szCs w:val="24"/>
+        </w:rPr>
+        <w:t>memanggil</w:t>
+      </w:r>
+      <w:proofErr w:type="spellEnd"/>
+      <w:r>
+        <w:rPr>
+          <w:rFonts w:ascii="Times New Roman" w:hAnsi="Times New Roman" w:cs="Times New Roman"/>
+          <w:sz w:val="24"/>
+          <w:szCs w:val="24"/>
+        </w:rPr>
+        <w:t xml:space="preserve"> </w:t>
+      </w:r>
+      <w:proofErr w:type="spellStart"/>
+      <w:r>
+        <w:rPr>
+          <w:rFonts w:ascii="Times New Roman" w:hAnsi="Times New Roman" w:cs="Times New Roman"/>
+          <w:sz w:val="24"/>
+          <w:szCs w:val="24"/>
+        </w:rPr>
+        <w:t>suatu</w:t>
+      </w:r>
+      <w:proofErr w:type="spellEnd"/>
+      <w:r>
+        <w:rPr>
+          <w:rFonts w:ascii="Times New Roman" w:hAnsi="Times New Roman" w:cs="Times New Roman"/>
+          <w:sz w:val="24"/>
+          <w:szCs w:val="24"/>
+        </w:rPr>
+        <w:t xml:space="preserve"> class yang </w:t>
+      </w:r>
+      <w:proofErr w:type="spellStart"/>
+      <w:r>
+        <w:rPr>
+          <w:rFonts w:ascii="Times New Roman" w:hAnsi="Times New Roman" w:cs="Times New Roman"/>
+          <w:sz w:val="24"/>
+          <w:szCs w:val="24"/>
+        </w:rPr>
+        <w:t>akan</w:t>
+      </w:r>
+      <w:proofErr w:type="spellEnd"/>
+      <w:r>
+        <w:rPr>
+          <w:rFonts w:ascii="Times New Roman" w:hAnsi="Times New Roman" w:cs="Times New Roman"/>
+          <w:sz w:val="24"/>
+          <w:szCs w:val="24"/>
+        </w:rPr>
+        <w:t xml:space="preserve"> </w:t>
+      </w:r>
+      <w:proofErr w:type="spellStart"/>
+      <w:r>
+        <w:rPr>
+          <w:rFonts w:ascii="Times New Roman" w:hAnsi="Times New Roman" w:cs="Times New Roman"/>
+          <w:sz w:val="24"/>
+          <w:szCs w:val="24"/>
+        </w:rPr>
+        <w:t>mengembalikan</w:t>
+      </w:r>
+      <w:proofErr w:type="spellEnd"/>
+      <w:r>
+        <w:rPr>
+          <w:rFonts w:ascii="Times New Roman" w:hAnsi="Times New Roman" w:cs="Times New Roman"/>
+          <w:sz w:val="24"/>
+          <w:szCs w:val="24"/>
+        </w:rPr>
+        <w:t xml:space="preserve"> </w:t>
+      </w:r>
+      <w:proofErr w:type="spellStart"/>
+      <w:r>
+        <w:rPr>
+          <w:rFonts w:ascii="Times New Roman" w:hAnsi="Times New Roman" w:cs="Times New Roman"/>
+          <w:sz w:val="24"/>
+          <w:szCs w:val="24"/>
+        </w:rPr>
+        <w:t>MaterialApp</w:t>
+      </w:r>
+      <w:proofErr w:type="spellEnd"/>
+      <w:r>
+        <w:rPr>
+          <w:rFonts w:ascii="Times New Roman" w:hAnsi="Times New Roman" w:cs="Times New Roman"/>
+          <w:sz w:val="24"/>
+          <w:szCs w:val="24"/>
+        </w:rPr>
+        <w:t xml:space="preserve">(). </w:t>
+      </w:r>
+      <w:proofErr w:type="spellStart"/>
+      <w:r>
+        <w:rPr>
+          <w:rFonts w:ascii="Times New Roman" w:hAnsi="Times New Roman" w:cs="Times New Roman"/>
+          <w:sz w:val="24"/>
+          <w:szCs w:val="24"/>
+        </w:rPr>
+        <w:t>MaterialApp</w:t>
+      </w:r>
+      <w:proofErr w:type="spellEnd"/>
+      <w:r>
+        <w:rPr>
+          <w:rFonts w:ascii="Times New Roman" w:hAnsi="Times New Roman" w:cs="Times New Roman"/>
+          <w:sz w:val="24"/>
+          <w:szCs w:val="24"/>
+        </w:rPr>
+        <w:t xml:space="preserve">() </w:t>
+      </w:r>
+      <w:proofErr w:type="spellStart"/>
+      <w:r>
+        <w:rPr>
+          <w:rFonts w:ascii="Times New Roman" w:hAnsi="Times New Roman" w:cs="Times New Roman"/>
+          <w:sz w:val="24"/>
+          <w:szCs w:val="24"/>
+        </w:rPr>
+        <w:t>menjadi</w:t>
+      </w:r>
+      <w:proofErr w:type="spellEnd"/>
+      <w:r>
+        <w:rPr>
+          <w:rFonts w:ascii="Times New Roman" w:hAnsi="Times New Roman" w:cs="Times New Roman"/>
+          <w:sz w:val="24"/>
+          <w:szCs w:val="24"/>
+        </w:rPr>
+        <w:t xml:space="preserve"> widget paling </w:t>
+      </w:r>
+      <w:proofErr w:type="spellStart"/>
+      <w:r>
+        <w:rPr>
+          <w:rFonts w:ascii="Times New Roman" w:hAnsi="Times New Roman" w:cs="Times New Roman"/>
+          <w:sz w:val="24"/>
+          <w:szCs w:val="24"/>
+        </w:rPr>
+        <w:t>dasar</w:t>
+      </w:r>
+      <w:proofErr w:type="spellEnd"/>
+      <w:r>
+        <w:rPr>
+          <w:rFonts w:ascii="Times New Roman" w:hAnsi="Times New Roman" w:cs="Times New Roman"/>
+          <w:sz w:val="24"/>
+          <w:szCs w:val="24"/>
+        </w:rPr>
+        <w:t xml:space="preserve"> </w:t>
+      </w:r>
+      <w:proofErr w:type="spellStart"/>
+      <w:r>
+        <w:rPr>
+          <w:rFonts w:ascii="Times New Roman" w:hAnsi="Times New Roman" w:cs="Times New Roman"/>
+          <w:sz w:val="24"/>
+          <w:szCs w:val="24"/>
+        </w:rPr>
+        <w:t>untuk</w:t>
+      </w:r>
+      <w:proofErr w:type="spellEnd"/>
+      <w:r>
+        <w:rPr>
+          <w:rFonts w:ascii="Times New Roman" w:hAnsi="Times New Roman" w:cs="Times New Roman"/>
+          <w:sz w:val="24"/>
+          <w:szCs w:val="24"/>
+        </w:rPr>
+        <w:t xml:space="preserve"> </w:t>
+      </w:r>
+      <w:proofErr w:type="spellStart"/>
+      <w:r>
+        <w:rPr>
+          <w:rFonts w:ascii="Times New Roman" w:hAnsi="Times New Roman" w:cs="Times New Roman"/>
+          <w:sz w:val="24"/>
+          <w:szCs w:val="24"/>
+        </w:rPr>
+        <w:t>membentuk</w:t>
+      </w:r>
+      <w:proofErr w:type="spellEnd"/>
+      <w:r>
+        <w:rPr>
+          <w:rFonts w:ascii="Times New Roman" w:hAnsi="Times New Roman" w:cs="Times New Roman"/>
+          <w:sz w:val="24"/>
+          <w:szCs w:val="24"/>
+        </w:rPr>
+        <w:t xml:space="preserve"> </w:t>
+      </w:r>
+      <w:proofErr w:type="spellStart"/>
+      <w:r>
+        <w:rPr>
+          <w:rFonts w:ascii="Times New Roman" w:hAnsi="Times New Roman" w:cs="Times New Roman"/>
+          <w:sz w:val="24"/>
+          <w:szCs w:val="24"/>
+        </w:rPr>
+        <w:t>suatu</w:t>
+      </w:r>
+      <w:proofErr w:type="spellEnd"/>
+      <w:r>
+        <w:rPr>
+          <w:rFonts w:ascii="Times New Roman" w:hAnsi="Times New Roman" w:cs="Times New Roman"/>
+          <w:sz w:val="24"/>
+          <w:szCs w:val="24"/>
+        </w:rPr>
+        <w:t xml:space="preserve"> </w:t>
+      </w:r>
+      <w:proofErr w:type="spellStart"/>
+      <w:r>
+        <w:rPr>
+          <w:rFonts w:ascii="Times New Roman" w:hAnsi="Times New Roman" w:cs="Times New Roman"/>
+          <w:sz w:val="24"/>
+          <w:szCs w:val="24"/>
+        </w:rPr>
+        <w:t>aplikasi</w:t>
+      </w:r>
+      <w:proofErr w:type="spellEnd"/>
+      <w:r>
+        <w:rPr>
+          <w:rFonts w:ascii="Times New Roman" w:hAnsi="Times New Roman" w:cs="Times New Roman"/>
+          <w:sz w:val="24"/>
+          <w:szCs w:val="24"/>
+        </w:rPr>
+        <w:t xml:space="preserve">. </w:t>
+      </w:r>
+      <w:proofErr w:type="spellStart"/>
+      <w:r>
+        <w:rPr>
+          <w:rFonts w:ascii="Times New Roman" w:hAnsi="Times New Roman" w:cs="Times New Roman"/>
+          <w:sz w:val="24"/>
+          <w:szCs w:val="24"/>
+        </w:rPr>
+        <w:t>Untuk</w:t>
+      </w:r>
+      <w:proofErr w:type="spellEnd"/>
+      <w:r>
+        <w:rPr>
+          <w:rFonts w:ascii="Times New Roman" w:hAnsi="Times New Roman" w:cs="Times New Roman"/>
+          <w:sz w:val="24"/>
+          <w:szCs w:val="24"/>
+        </w:rPr>
+        <w:t xml:space="preserve"> </w:t>
+      </w:r>
+      <w:proofErr w:type="spellStart"/>
+      <w:r>
+        <w:rPr>
+          <w:rFonts w:ascii="Times New Roman" w:hAnsi="Times New Roman" w:cs="Times New Roman"/>
+          <w:sz w:val="24"/>
+          <w:szCs w:val="24"/>
+        </w:rPr>
+        <w:t>dapat</w:t>
+      </w:r>
+      <w:proofErr w:type="spellEnd"/>
+      <w:r>
+        <w:rPr>
+          <w:rFonts w:ascii="Times New Roman" w:hAnsi="Times New Roman" w:cs="Times New Roman"/>
+          <w:sz w:val="24"/>
+          <w:szCs w:val="24"/>
+        </w:rPr>
+        <w:t xml:space="preserve"> </w:t>
+      </w:r>
+      <w:proofErr w:type="spellStart"/>
+      <w:r>
+        <w:rPr>
+          <w:rFonts w:ascii="Times New Roman" w:hAnsi="Times New Roman" w:cs="Times New Roman"/>
+          <w:sz w:val="24"/>
+          <w:szCs w:val="24"/>
+        </w:rPr>
+        <w:t>menggunakan</w:t>
+      </w:r>
+      <w:proofErr w:type="spellEnd"/>
+      <w:r>
+        <w:rPr>
+          <w:rFonts w:ascii="Times New Roman" w:hAnsi="Times New Roman" w:cs="Times New Roman"/>
+          <w:sz w:val="24"/>
+          <w:szCs w:val="24"/>
+        </w:rPr>
+        <w:t xml:space="preserve"> </w:t>
+      </w:r>
+      <w:proofErr w:type="spellStart"/>
+      <w:r>
+        <w:rPr>
+          <w:rFonts w:ascii="Times New Roman" w:hAnsi="Times New Roman" w:cs="Times New Roman"/>
+          <w:sz w:val="24"/>
+          <w:szCs w:val="24"/>
+        </w:rPr>
+        <w:t>MaterialApp</w:t>
+      </w:r>
+      <w:proofErr w:type="spellEnd"/>
+      <w:r>
+        <w:rPr>
+          <w:rFonts w:ascii="Times New Roman" w:hAnsi="Times New Roman" w:cs="Times New Roman"/>
+          <w:sz w:val="24"/>
+          <w:szCs w:val="24"/>
+        </w:rPr>
+        <w:t xml:space="preserve">() </w:t>
+      </w:r>
+      <w:proofErr w:type="spellStart"/>
+      <w:r>
+        <w:rPr>
+          <w:rFonts w:ascii="Times New Roman" w:hAnsi="Times New Roman" w:cs="Times New Roman"/>
+          <w:sz w:val="24"/>
+          <w:szCs w:val="24"/>
+        </w:rPr>
+        <w:t>maka</w:t>
+      </w:r>
+      <w:proofErr w:type="spellEnd"/>
+      <w:r>
+        <w:rPr>
+          <w:rFonts w:ascii="Times New Roman" w:hAnsi="Times New Roman" w:cs="Times New Roman"/>
+          <w:sz w:val="24"/>
+          <w:szCs w:val="24"/>
+        </w:rPr>
+        <w:t xml:space="preserve"> </w:t>
+      </w:r>
+      <w:proofErr w:type="spellStart"/>
+      <w:r>
+        <w:rPr>
+          <w:rFonts w:ascii="Times New Roman" w:hAnsi="Times New Roman" w:cs="Times New Roman"/>
+          <w:sz w:val="24"/>
+          <w:szCs w:val="24"/>
+        </w:rPr>
+        <w:t>perlu</w:t>
+      </w:r>
+      <w:proofErr w:type="spellEnd"/>
+      <w:r>
+        <w:rPr>
+          <w:rFonts w:ascii="Times New Roman" w:hAnsi="Times New Roman" w:cs="Times New Roman"/>
+          <w:sz w:val="24"/>
+          <w:szCs w:val="24"/>
+        </w:rPr>
+        <w:t xml:space="preserve"> import </w:t>
+      </w:r>
+      <w:r>
+        <w:rPr>
+          <w:rFonts w:ascii="Times New Roman" w:hAnsi="Times New Roman" w:cs="Times New Roman"/>
+          <w:sz w:val="24"/>
+          <w:szCs w:val="24"/>
+        </w:rPr>
+        <w:t>'</w:t>
+      </w:r>
+      <w:proofErr w:type="spellStart"/>
+      <w:r>
+        <w:rPr>
+          <w:rFonts w:ascii="Times New Roman" w:hAnsi="Times New Roman" w:cs="Times New Roman"/>
+          <w:sz w:val="24"/>
+          <w:szCs w:val="24"/>
+        </w:rPr>
+        <w:t>package:flutter</w:t>
+      </w:r>
+      <w:proofErr w:type="spellEnd"/>
+      <w:r>
+        <w:rPr>
+          <w:rFonts w:ascii="Times New Roman" w:hAnsi="Times New Roman" w:cs="Times New Roman"/>
+          <w:sz w:val="24"/>
+          <w:szCs w:val="24"/>
+        </w:rPr>
+        <w:t>/</w:t>
+      </w:r>
+      <w:proofErr w:type="spellStart"/>
+      <w:r>
+        <w:rPr>
+          <w:rFonts w:ascii="Times New Roman" w:hAnsi="Times New Roman" w:cs="Times New Roman"/>
+          <w:sz w:val="24"/>
+          <w:szCs w:val="24"/>
+        </w:rPr>
+        <w:t>material.dart</w:t>
+      </w:r>
+      <w:proofErr w:type="spellEnd"/>
+      <w:r>
+        <w:rPr>
+          <w:rFonts w:ascii="Times New Roman" w:hAnsi="Times New Roman" w:cs="Times New Roman"/>
+          <w:sz w:val="24"/>
+          <w:szCs w:val="24"/>
+        </w:rPr>
+        <w:t>';</w:t>
+      </w:r>
+      <w:r>
+        <w:rPr>
+          <w:rFonts w:ascii="Times New Roman" w:hAnsi="Times New Roman" w:cs="Times New Roman"/>
+          <w:sz w:val="24"/>
+          <w:szCs w:val="24"/>
+        </w:rPr>
+        <w:t xml:space="preserve">. </w:t>
+      </w:r>
+      <w:proofErr w:type="spellStart"/>
+      <w:r>
+        <w:rPr>
+          <w:rFonts w:ascii="Times New Roman" w:hAnsi="Times New Roman" w:cs="Times New Roman"/>
+          <w:sz w:val="24"/>
+          <w:szCs w:val="24"/>
+        </w:rPr>
+        <w:t>MaterialApp</w:t>
+      </w:r>
+      <w:proofErr w:type="spellEnd"/>
+      <w:r>
+        <w:rPr>
+          <w:rFonts w:ascii="Times New Roman" w:hAnsi="Times New Roman" w:cs="Times New Roman"/>
+          <w:sz w:val="24"/>
+          <w:szCs w:val="24"/>
+        </w:rPr>
+        <w:t xml:space="preserve">() </w:t>
+      </w:r>
+      <w:proofErr w:type="spellStart"/>
+      <w:r>
+        <w:rPr>
+          <w:rFonts w:ascii="Times New Roman" w:hAnsi="Times New Roman" w:cs="Times New Roman"/>
+          <w:sz w:val="24"/>
+          <w:szCs w:val="24"/>
+        </w:rPr>
+        <w:t>memiliki</w:t>
+      </w:r>
+      <w:proofErr w:type="spellEnd"/>
+      <w:r>
+        <w:rPr>
+          <w:rFonts w:ascii="Times New Roman" w:hAnsi="Times New Roman" w:cs="Times New Roman"/>
+          <w:sz w:val="24"/>
+          <w:szCs w:val="24"/>
+        </w:rPr>
+        <w:t xml:space="preserve"> </w:t>
+      </w:r>
+      <w:proofErr w:type="spellStart"/>
+      <w:r>
+        <w:rPr>
+          <w:rFonts w:ascii="Times New Roman" w:hAnsi="Times New Roman" w:cs="Times New Roman"/>
+          <w:sz w:val="24"/>
+          <w:szCs w:val="24"/>
+        </w:rPr>
+        <w:t>beberapa</w:t>
+      </w:r>
+      <w:proofErr w:type="spellEnd"/>
+      <w:r>
+        <w:rPr>
+          <w:rFonts w:ascii="Times New Roman" w:hAnsi="Times New Roman" w:cs="Times New Roman"/>
+          <w:sz w:val="24"/>
+          <w:szCs w:val="24"/>
+        </w:rPr>
+        <w:t xml:space="preserve"> </w:t>
+      </w:r>
+      <w:proofErr w:type="spellStart"/>
+      <w:r>
+        <w:rPr>
+          <w:rFonts w:ascii="Times New Roman" w:hAnsi="Times New Roman" w:cs="Times New Roman"/>
+          <w:sz w:val="24"/>
+          <w:szCs w:val="24"/>
+        </w:rPr>
+        <w:t>argumen</w:t>
+      </w:r>
+      <w:proofErr w:type="spellEnd"/>
+      <w:r>
+        <w:rPr>
+          <w:rFonts w:ascii="Times New Roman" w:hAnsi="Times New Roman" w:cs="Times New Roman"/>
+          <w:sz w:val="24"/>
+          <w:szCs w:val="24"/>
+        </w:rPr>
+        <w:t xml:space="preserve"> yang </w:t>
+      </w:r>
+      <w:proofErr w:type="spellStart"/>
+      <w:r>
+        <w:rPr>
+          <w:rFonts w:ascii="Times New Roman" w:hAnsi="Times New Roman" w:cs="Times New Roman"/>
+          <w:sz w:val="24"/>
+          <w:szCs w:val="24"/>
+        </w:rPr>
+        <w:t>dapat</w:t>
+      </w:r>
+      <w:proofErr w:type="spellEnd"/>
+      <w:r>
+        <w:rPr>
+          <w:rFonts w:ascii="Times New Roman" w:hAnsi="Times New Roman" w:cs="Times New Roman"/>
+          <w:sz w:val="24"/>
+          <w:szCs w:val="24"/>
+        </w:rPr>
+        <w:t xml:space="preserve"> </w:t>
+      </w:r>
+      <w:proofErr w:type="spellStart"/>
+      <w:r>
+        <w:rPr>
+          <w:rFonts w:ascii="Times New Roman" w:hAnsi="Times New Roman" w:cs="Times New Roman"/>
+          <w:sz w:val="24"/>
+          <w:szCs w:val="24"/>
+        </w:rPr>
+        <w:t>diisi</w:t>
+      </w:r>
+      <w:proofErr w:type="spellEnd"/>
+      <w:r>
+        <w:rPr>
+          <w:rFonts w:ascii="Times New Roman" w:hAnsi="Times New Roman" w:cs="Times New Roman"/>
+          <w:sz w:val="24"/>
+          <w:szCs w:val="24"/>
+        </w:rPr>
+        <w:t>.</w:t>
+      </w:r>
+      <w:r>
+        <w:rPr>
+          <w:rFonts w:ascii="Times New Roman" w:hAnsi="Times New Roman" w:cs="Times New Roman"/>
+          <w:sz w:val="24"/>
+          <w:szCs w:val="24"/>
+        </w:rPr>
+        <w:t xml:space="preserve"> </w:t>
+      </w:r>
+      <w:proofErr w:type="spellStart"/>
+      <w:r>
+        <w:rPr>
+          <w:rFonts w:ascii="Times New Roman" w:hAnsi="Times New Roman" w:cs="Times New Roman"/>
+          <w:sz w:val="24"/>
+          <w:szCs w:val="24"/>
+        </w:rPr>
+        <w:t>Seperti</w:t>
+      </w:r>
+      <w:proofErr w:type="spellEnd"/>
+      <w:r>
+        <w:rPr>
+          <w:rFonts w:ascii="Times New Roman" w:hAnsi="Times New Roman" w:cs="Times New Roman"/>
+          <w:sz w:val="24"/>
+          <w:szCs w:val="24"/>
+        </w:rPr>
+        <w:t xml:space="preserve"> title: </w:t>
+      </w:r>
+      <w:proofErr w:type="spellStart"/>
+      <w:r>
+        <w:rPr>
+          <w:rFonts w:ascii="Times New Roman" w:hAnsi="Times New Roman" w:cs="Times New Roman"/>
+          <w:sz w:val="24"/>
+          <w:szCs w:val="24"/>
+        </w:rPr>
+        <w:t>untuk</w:t>
+      </w:r>
+      <w:proofErr w:type="spellEnd"/>
+      <w:r>
+        <w:rPr>
+          <w:rFonts w:ascii="Times New Roman" w:hAnsi="Times New Roman" w:cs="Times New Roman"/>
+          <w:sz w:val="24"/>
+          <w:szCs w:val="24"/>
+        </w:rPr>
+        <w:t xml:space="preserve"> label </w:t>
+      </w:r>
+      <w:proofErr w:type="spellStart"/>
+      <w:r>
+        <w:rPr>
+          <w:rFonts w:ascii="Times New Roman" w:hAnsi="Times New Roman" w:cs="Times New Roman"/>
+          <w:sz w:val="24"/>
+          <w:szCs w:val="24"/>
+        </w:rPr>
+        <w:t>dari</w:t>
+      </w:r>
+      <w:proofErr w:type="spellEnd"/>
+      <w:r>
+        <w:rPr>
+          <w:rFonts w:ascii="Times New Roman" w:hAnsi="Times New Roman" w:cs="Times New Roman"/>
+          <w:sz w:val="24"/>
+          <w:szCs w:val="24"/>
+        </w:rPr>
+        <w:t xml:space="preserve"> </w:t>
+      </w:r>
+      <w:proofErr w:type="spellStart"/>
+      <w:r>
+        <w:rPr>
+          <w:rFonts w:ascii="Times New Roman" w:hAnsi="Times New Roman" w:cs="Times New Roman"/>
+          <w:sz w:val="24"/>
+          <w:szCs w:val="24"/>
+        </w:rPr>
+        <w:t>sebuah</w:t>
+      </w:r>
+      <w:proofErr w:type="spellEnd"/>
+      <w:r>
+        <w:rPr>
+          <w:rFonts w:ascii="Times New Roman" w:hAnsi="Times New Roman" w:cs="Times New Roman"/>
+          <w:sz w:val="24"/>
+          <w:szCs w:val="24"/>
+        </w:rPr>
+        <w:t xml:space="preserve"> </w:t>
+      </w:r>
+      <w:proofErr w:type="spellStart"/>
+      <w:r>
+        <w:rPr>
+          <w:rFonts w:ascii="Times New Roman" w:hAnsi="Times New Roman" w:cs="Times New Roman"/>
+          <w:sz w:val="24"/>
+          <w:szCs w:val="24"/>
+        </w:rPr>
+        <w:t>aplikasi</w:t>
+      </w:r>
+      <w:proofErr w:type="spellEnd"/>
+      <w:r>
+        <w:rPr>
+          <w:rFonts w:ascii="Times New Roman" w:hAnsi="Times New Roman" w:cs="Times New Roman"/>
+          <w:sz w:val="24"/>
+          <w:szCs w:val="24"/>
+        </w:rPr>
+        <w:t xml:space="preserve">, </w:t>
+      </w:r>
+      <w:proofErr w:type="spellStart"/>
+      <w:r>
+        <w:rPr>
+          <w:rFonts w:ascii="Times New Roman" w:hAnsi="Times New Roman" w:cs="Times New Roman"/>
+          <w:sz w:val="24"/>
+          <w:szCs w:val="24"/>
+        </w:rPr>
+        <w:t>debugShowCheckedModeBanner</w:t>
+      </w:r>
+      <w:proofErr w:type="spellEnd"/>
+      <w:r>
+        <w:rPr>
+          <w:rFonts w:ascii="Times New Roman" w:hAnsi="Times New Roman" w:cs="Times New Roman"/>
+          <w:sz w:val="24"/>
+          <w:szCs w:val="24"/>
+        </w:rPr>
+        <w:t>:</w:t>
+      </w:r>
+      <w:r>
+        <w:rPr>
+          <w:rFonts w:ascii="Times New Roman" w:hAnsi="Times New Roman" w:cs="Times New Roman"/>
+          <w:sz w:val="24"/>
+          <w:szCs w:val="24"/>
+        </w:rPr>
+        <w:t xml:space="preserve"> yang  </w:t>
+      </w:r>
+      <w:proofErr w:type="spellStart"/>
+      <w:r>
+        <w:rPr>
+          <w:rFonts w:ascii="Times New Roman" w:hAnsi="Times New Roman" w:cs="Times New Roman"/>
+          <w:sz w:val="24"/>
+          <w:szCs w:val="24"/>
+        </w:rPr>
+        <w:t>biasanya</w:t>
+      </w:r>
+      <w:proofErr w:type="spellEnd"/>
+      <w:r>
+        <w:rPr>
+          <w:rFonts w:ascii="Times New Roman" w:hAnsi="Times New Roman" w:cs="Times New Roman"/>
+          <w:sz w:val="24"/>
+          <w:szCs w:val="24"/>
+        </w:rPr>
+        <w:t xml:space="preserve"> </w:t>
+      </w:r>
+      <w:proofErr w:type="spellStart"/>
+      <w:r>
+        <w:rPr>
+          <w:rFonts w:ascii="Times New Roman" w:hAnsi="Times New Roman" w:cs="Times New Roman"/>
+          <w:sz w:val="24"/>
+          <w:szCs w:val="24"/>
+        </w:rPr>
+        <w:t>diisi</w:t>
+      </w:r>
+      <w:proofErr w:type="spellEnd"/>
+      <w:r>
+        <w:rPr>
+          <w:rFonts w:ascii="Times New Roman" w:hAnsi="Times New Roman" w:cs="Times New Roman"/>
+          <w:sz w:val="24"/>
+          <w:szCs w:val="24"/>
+        </w:rPr>
+        <w:t xml:space="preserve"> false </w:t>
+      </w:r>
+      <w:proofErr w:type="spellStart"/>
+      <w:r>
+        <w:rPr>
+          <w:rFonts w:ascii="Times New Roman" w:hAnsi="Times New Roman" w:cs="Times New Roman"/>
+          <w:sz w:val="24"/>
+          <w:szCs w:val="24"/>
+        </w:rPr>
+        <w:t>apabila</w:t>
+      </w:r>
+      <w:proofErr w:type="spellEnd"/>
+      <w:r>
+        <w:rPr>
+          <w:rFonts w:ascii="Times New Roman" w:hAnsi="Times New Roman" w:cs="Times New Roman"/>
+          <w:sz w:val="24"/>
+          <w:szCs w:val="24"/>
+        </w:rPr>
+        <w:t xml:space="preserve"> </w:t>
+      </w:r>
+      <w:proofErr w:type="spellStart"/>
+      <w:r>
+        <w:rPr>
+          <w:rFonts w:ascii="Times New Roman" w:hAnsi="Times New Roman" w:cs="Times New Roman"/>
+          <w:sz w:val="24"/>
+          <w:szCs w:val="24"/>
+        </w:rPr>
+        <w:t>aplikasi</w:t>
+      </w:r>
+      <w:proofErr w:type="spellEnd"/>
+      <w:r>
+        <w:rPr>
+          <w:rFonts w:ascii="Times New Roman" w:hAnsi="Times New Roman" w:cs="Times New Roman"/>
+          <w:sz w:val="24"/>
+          <w:szCs w:val="24"/>
+        </w:rPr>
+        <w:t xml:space="preserve"> </w:t>
+      </w:r>
+      <w:proofErr w:type="spellStart"/>
+      <w:r>
+        <w:rPr>
+          <w:rFonts w:ascii="Times New Roman" w:hAnsi="Times New Roman" w:cs="Times New Roman"/>
+          <w:sz w:val="24"/>
+          <w:szCs w:val="24"/>
+        </w:rPr>
+        <w:t>sudah</w:t>
+      </w:r>
+      <w:proofErr w:type="spellEnd"/>
+      <w:r>
+        <w:rPr>
+          <w:rFonts w:ascii="Times New Roman" w:hAnsi="Times New Roman" w:cs="Times New Roman"/>
+          <w:sz w:val="24"/>
+          <w:szCs w:val="24"/>
+        </w:rPr>
+        <w:t xml:space="preserve"> </w:t>
+      </w:r>
+      <w:proofErr w:type="spellStart"/>
+      <w:r>
+        <w:rPr>
+          <w:rFonts w:ascii="Times New Roman" w:hAnsi="Times New Roman" w:cs="Times New Roman"/>
+          <w:sz w:val="24"/>
+          <w:szCs w:val="24"/>
+        </w:rPr>
+        <w:t>siap</w:t>
+      </w:r>
+      <w:proofErr w:type="spellEnd"/>
+      <w:r>
+        <w:rPr>
+          <w:rFonts w:ascii="Times New Roman" w:hAnsi="Times New Roman" w:cs="Times New Roman"/>
+          <w:sz w:val="24"/>
+          <w:szCs w:val="24"/>
+        </w:rPr>
+        <w:t xml:space="preserve"> </w:t>
+      </w:r>
+      <w:proofErr w:type="spellStart"/>
+      <w:r>
+        <w:rPr>
+          <w:rFonts w:ascii="Times New Roman" w:hAnsi="Times New Roman" w:cs="Times New Roman"/>
+          <w:sz w:val="24"/>
+          <w:szCs w:val="24"/>
+        </w:rPr>
+        <w:t>untuk</w:t>
+      </w:r>
+      <w:proofErr w:type="spellEnd"/>
+      <w:r>
+        <w:rPr>
+          <w:rFonts w:ascii="Times New Roman" w:hAnsi="Times New Roman" w:cs="Times New Roman"/>
+          <w:sz w:val="24"/>
+          <w:szCs w:val="24"/>
+        </w:rPr>
+        <w:t xml:space="preserve"> </w:t>
+      </w:r>
+      <w:proofErr w:type="spellStart"/>
+      <w:r>
+        <w:rPr>
+          <w:rFonts w:ascii="Times New Roman" w:hAnsi="Times New Roman" w:cs="Times New Roman"/>
+          <w:sz w:val="24"/>
+          <w:szCs w:val="24"/>
+        </w:rPr>
+        <w:t>rilis</w:t>
+      </w:r>
+      <w:proofErr w:type="spellEnd"/>
+      <w:r>
+        <w:rPr>
+          <w:rFonts w:ascii="Times New Roman" w:hAnsi="Times New Roman" w:cs="Times New Roman"/>
+          <w:sz w:val="24"/>
+          <w:szCs w:val="24"/>
+        </w:rPr>
+        <w:t xml:space="preserve"> agar banner </w:t>
+      </w:r>
+      <w:proofErr w:type="spellStart"/>
+      <w:r>
+        <w:rPr>
+          <w:rFonts w:ascii="Times New Roman" w:hAnsi="Times New Roman" w:cs="Times New Roman"/>
+          <w:sz w:val="24"/>
+          <w:szCs w:val="24"/>
+        </w:rPr>
+        <w:t>aplikasi</w:t>
+      </w:r>
+      <w:proofErr w:type="spellEnd"/>
+      <w:r>
+        <w:rPr>
+          <w:rFonts w:ascii="Times New Roman" w:hAnsi="Times New Roman" w:cs="Times New Roman"/>
+          <w:sz w:val="24"/>
+          <w:szCs w:val="24"/>
+        </w:rPr>
+        <w:t xml:space="preserve"> di </w:t>
+      </w:r>
+      <w:proofErr w:type="spellStart"/>
+      <w:r>
+        <w:rPr>
+          <w:rFonts w:ascii="Times New Roman" w:hAnsi="Times New Roman" w:cs="Times New Roman"/>
+          <w:sz w:val="24"/>
+          <w:szCs w:val="24"/>
+        </w:rPr>
+        <w:t>pjok</w:t>
+      </w:r>
+      <w:proofErr w:type="spellEnd"/>
+      <w:r>
+        <w:rPr>
+          <w:rFonts w:ascii="Times New Roman" w:hAnsi="Times New Roman" w:cs="Times New Roman"/>
+          <w:sz w:val="24"/>
+          <w:szCs w:val="24"/>
+        </w:rPr>
+        <w:t xml:space="preserve"> </w:t>
+      </w:r>
+      <w:proofErr w:type="spellStart"/>
+      <w:r>
+        <w:rPr>
+          <w:rFonts w:ascii="Times New Roman" w:hAnsi="Times New Roman" w:cs="Times New Roman"/>
+          <w:sz w:val="24"/>
+          <w:szCs w:val="24"/>
+        </w:rPr>
+        <w:t>kanan</w:t>
+      </w:r>
+      <w:proofErr w:type="spellEnd"/>
+      <w:r>
+        <w:rPr>
+          <w:rFonts w:ascii="Times New Roman" w:hAnsi="Times New Roman" w:cs="Times New Roman"/>
+          <w:sz w:val="24"/>
+          <w:szCs w:val="24"/>
+        </w:rPr>
+        <w:t xml:space="preserve"> </w:t>
+      </w:r>
+      <w:proofErr w:type="spellStart"/>
+      <w:r>
+        <w:rPr>
+          <w:rFonts w:ascii="Times New Roman" w:hAnsi="Times New Roman" w:cs="Times New Roman"/>
+          <w:sz w:val="24"/>
+          <w:szCs w:val="24"/>
+        </w:rPr>
+        <w:t>menghilang</w:t>
+      </w:r>
+      <w:proofErr w:type="spellEnd"/>
+      <w:r>
+        <w:rPr>
+          <w:rFonts w:ascii="Times New Roman" w:hAnsi="Times New Roman" w:cs="Times New Roman"/>
+          <w:sz w:val="24"/>
+          <w:szCs w:val="24"/>
+        </w:rPr>
+        <w:t xml:space="preserve">, theme: </w:t>
+      </w:r>
+      <w:proofErr w:type="spellStart"/>
+      <w:r>
+        <w:rPr>
+          <w:rFonts w:ascii="Times New Roman" w:hAnsi="Times New Roman" w:cs="Times New Roman"/>
+          <w:sz w:val="24"/>
+          <w:szCs w:val="24"/>
+        </w:rPr>
+        <w:t>untuk</w:t>
+      </w:r>
+      <w:proofErr w:type="spellEnd"/>
+      <w:r>
+        <w:rPr>
+          <w:rFonts w:ascii="Times New Roman" w:hAnsi="Times New Roman" w:cs="Times New Roman"/>
+          <w:sz w:val="24"/>
+          <w:szCs w:val="24"/>
+        </w:rPr>
+        <w:t xml:space="preserve"> </w:t>
+      </w:r>
+      <w:proofErr w:type="spellStart"/>
+      <w:r>
+        <w:rPr>
+          <w:rFonts w:ascii="Times New Roman" w:hAnsi="Times New Roman" w:cs="Times New Roman"/>
+          <w:sz w:val="24"/>
+          <w:szCs w:val="24"/>
+        </w:rPr>
+        <w:t>mengatur</w:t>
+      </w:r>
+      <w:proofErr w:type="spellEnd"/>
+      <w:r>
+        <w:rPr>
+          <w:rFonts w:ascii="Times New Roman" w:hAnsi="Times New Roman" w:cs="Times New Roman"/>
+          <w:sz w:val="24"/>
+          <w:szCs w:val="24"/>
+        </w:rPr>
+        <w:t xml:space="preserve"> </w:t>
+      </w:r>
+      <w:proofErr w:type="spellStart"/>
+      <w:r>
+        <w:rPr>
+          <w:rFonts w:ascii="Times New Roman" w:hAnsi="Times New Roman" w:cs="Times New Roman"/>
+          <w:sz w:val="24"/>
+          <w:szCs w:val="24"/>
+        </w:rPr>
+        <w:t>tema</w:t>
+      </w:r>
+      <w:proofErr w:type="spellEnd"/>
+      <w:r>
+        <w:rPr>
+          <w:rFonts w:ascii="Times New Roman" w:hAnsi="Times New Roman" w:cs="Times New Roman"/>
+          <w:sz w:val="24"/>
+          <w:szCs w:val="24"/>
+        </w:rPr>
+        <w:t xml:space="preserve"> </w:t>
+      </w:r>
+      <w:proofErr w:type="spellStart"/>
+      <w:r>
+        <w:rPr>
+          <w:rFonts w:ascii="Times New Roman" w:hAnsi="Times New Roman" w:cs="Times New Roman"/>
+          <w:sz w:val="24"/>
+          <w:szCs w:val="24"/>
+        </w:rPr>
+        <w:t>aplikasi</w:t>
+      </w:r>
+      <w:proofErr w:type="spellEnd"/>
+      <w:r>
+        <w:rPr>
+          <w:rFonts w:ascii="Times New Roman" w:hAnsi="Times New Roman" w:cs="Times New Roman"/>
+          <w:sz w:val="24"/>
+          <w:szCs w:val="24"/>
+        </w:rPr>
+        <w:t xml:space="preserve"> dan home: </w:t>
+      </w:r>
+      <w:proofErr w:type="spellStart"/>
+      <w:r>
+        <w:rPr>
+          <w:rFonts w:ascii="Times New Roman" w:hAnsi="Times New Roman" w:cs="Times New Roman"/>
+          <w:sz w:val="24"/>
+          <w:szCs w:val="24"/>
+        </w:rPr>
+        <w:t>untuk</w:t>
+      </w:r>
+      <w:proofErr w:type="spellEnd"/>
+      <w:r>
+        <w:rPr>
+          <w:rFonts w:ascii="Times New Roman" w:hAnsi="Times New Roman" w:cs="Times New Roman"/>
+          <w:sz w:val="24"/>
+          <w:szCs w:val="24"/>
+        </w:rPr>
+        <w:t xml:space="preserve"> </w:t>
+      </w:r>
+      <w:proofErr w:type="spellStart"/>
+      <w:r>
+        <w:rPr>
+          <w:rFonts w:ascii="Times New Roman" w:hAnsi="Times New Roman" w:cs="Times New Roman"/>
+          <w:sz w:val="24"/>
+          <w:szCs w:val="24"/>
+        </w:rPr>
+        <w:t>mengatur</w:t>
+      </w:r>
+      <w:proofErr w:type="spellEnd"/>
+      <w:r>
+        <w:rPr>
+          <w:rFonts w:ascii="Times New Roman" w:hAnsi="Times New Roman" w:cs="Times New Roman"/>
+          <w:sz w:val="24"/>
+          <w:szCs w:val="24"/>
+        </w:rPr>
+        <w:t xml:space="preserve"> </w:t>
+      </w:r>
+      <w:proofErr w:type="spellStart"/>
+      <w:r>
+        <w:rPr>
+          <w:rFonts w:ascii="Times New Roman" w:hAnsi="Times New Roman" w:cs="Times New Roman"/>
+          <w:sz w:val="24"/>
+          <w:szCs w:val="24"/>
+        </w:rPr>
+        <w:t>halaman</w:t>
+      </w:r>
+      <w:proofErr w:type="spellEnd"/>
+      <w:r>
+        <w:rPr>
+          <w:rFonts w:ascii="Times New Roman" w:hAnsi="Times New Roman" w:cs="Times New Roman"/>
+          <w:sz w:val="24"/>
+          <w:szCs w:val="24"/>
+        </w:rPr>
+        <w:t xml:space="preserve"> mana yang </w:t>
+      </w:r>
+      <w:proofErr w:type="spellStart"/>
+      <w:r>
+        <w:rPr>
+          <w:rFonts w:ascii="Times New Roman" w:hAnsi="Times New Roman" w:cs="Times New Roman"/>
+          <w:sz w:val="24"/>
+          <w:szCs w:val="24"/>
+        </w:rPr>
+        <w:t>ditampilkan</w:t>
+      </w:r>
+      <w:proofErr w:type="spellEnd"/>
+      <w:r>
+        <w:rPr>
+          <w:rFonts w:ascii="Times New Roman" w:hAnsi="Times New Roman" w:cs="Times New Roman"/>
+          <w:sz w:val="24"/>
+          <w:szCs w:val="24"/>
+        </w:rPr>
+        <w:t xml:space="preserve"> </w:t>
+      </w:r>
+      <w:proofErr w:type="spellStart"/>
+      <w:r>
+        <w:rPr>
+          <w:rFonts w:ascii="Times New Roman" w:hAnsi="Times New Roman" w:cs="Times New Roman"/>
+          <w:sz w:val="24"/>
+          <w:szCs w:val="24"/>
+        </w:rPr>
+        <w:t>pertama</w:t>
+      </w:r>
+      <w:proofErr w:type="spellEnd"/>
+      <w:r>
+        <w:rPr>
+          <w:rFonts w:ascii="Times New Roman" w:hAnsi="Times New Roman" w:cs="Times New Roman"/>
+          <w:sz w:val="24"/>
+          <w:szCs w:val="24"/>
+        </w:rPr>
+        <w:t xml:space="preserve"> </w:t>
+      </w:r>
+      <w:proofErr w:type="spellStart"/>
+      <w:r>
+        <w:rPr>
+          <w:rFonts w:ascii="Times New Roman" w:hAnsi="Times New Roman" w:cs="Times New Roman"/>
+          <w:sz w:val="24"/>
+          <w:szCs w:val="24"/>
+        </w:rPr>
+        <w:t>saat</w:t>
+      </w:r>
+      <w:proofErr w:type="spellEnd"/>
+      <w:r>
+        <w:rPr>
+          <w:rFonts w:ascii="Times New Roman" w:hAnsi="Times New Roman" w:cs="Times New Roman"/>
+          <w:sz w:val="24"/>
+          <w:szCs w:val="24"/>
+        </w:rPr>
+        <w:t xml:space="preserve"> </w:t>
+      </w:r>
+      <w:proofErr w:type="spellStart"/>
+      <w:r>
+        <w:rPr>
+          <w:rFonts w:ascii="Times New Roman" w:hAnsi="Times New Roman" w:cs="Times New Roman"/>
+          <w:sz w:val="24"/>
+          <w:szCs w:val="24"/>
+        </w:rPr>
+        <w:t>aplikasi</w:t>
+      </w:r>
+      <w:proofErr w:type="spellEnd"/>
+      <w:r>
+        <w:rPr>
+          <w:rFonts w:ascii="Times New Roman" w:hAnsi="Times New Roman" w:cs="Times New Roman"/>
+          <w:sz w:val="24"/>
+          <w:szCs w:val="24"/>
+        </w:rPr>
+        <w:t xml:space="preserve"> </w:t>
+      </w:r>
+      <w:proofErr w:type="spellStart"/>
+      <w:r>
+        <w:rPr>
+          <w:rFonts w:ascii="Times New Roman" w:hAnsi="Times New Roman" w:cs="Times New Roman"/>
+          <w:sz w:val="24"/>
+          <w:szCs w:val="24"/>
+        </w:rPr>
+        <w:t>dibuka</w:t>
+      </w:r>
+      <w:proofErr w:type="spellEnd"/>
+      <w:r>
+        <w:rPr>
+          <w:rFonts w:ascii="Times New Roman" w:hAnsi="Times New Roman" w:cs="Times New Roman"/>
+          <w:sz w:val="24"/>
+          <w:szCs w:val="24"/>
+        </w:rPr>
+        <w:t>.</w:t>
+      </w:r>
+    </w:p>
+    <w:p>
+      <w:pPr>
+        <w:spacing w:after="0" w:line="360" w:lineRule="auto"/>
+        <w:jc w:val="both"/>
+        <w:rPr>
+          <w:rFonts w:ascii="Times New Roman" w:hAnsi="Times New Roman" w:cs="Times New Roman"/>
+          <w:sz w:val="24"/>
+          <w:szCs w:val="24"/>
+        </w:rPr>
+      </w:pPr>
+    </w:p>
+    <w:p>
+      <w:pPr>
+        <w:spacing w:after="0" w:line="360" w:lineRule="auto"/>
+        <w:jc w:val="both"/>
+        <w:rPr>
+          <w:rFonts w:ascii="Times New Roman" w:hAnsi="Times New Roman" w:cs="Times New Roman"/>
+          <w:sz w:val="24"/>
+          <w:szCs w:val="24"/>
+        </w:rPr>
+      </w:pPr>
+      <w:r>
+        <w:rPr>
+          <w:rFonts w:ascii="Times New Roman" w:hAnsi="Times New Roman" w:cs="Times New Roman"/>
+          <w:sz w:val="24"/>
+          <w:szCs w:val="24"/>
+        </w:rPr>
+        <w:t xml:space="preserve">Buat file </w:t>
+      </w:r>
+      <w:proofErr w:type="spellStart"/>
+      <w:r>
+        <w:rPr>
+          <w:rFonts w:ascii="Times New Roman" w:hAnsi="Times New Roman" w:cs="Times New Roman"/>
+          <w:sz w:val="24"/>
+          <w:szCs w:val="24"/>
+        </w:rPr>
+        <w:t>home_page.dart</w:t>
+      </w:r>
+      <w:proofErr w:type="spellEnd"/>
+    </w:p>
+    <w:p>
+      <w:pPr>
+        <w:spacing w:after="0" w:line="360" w:lineRule="auto"/>
+        <w:jc w:val="both"/>
+        <w:rPr>
+          <w:rFonts w:ascii="Times New Roman" w:hAnsi="Times New Roman" w:cs="Times New Roman"/>
+          <w:sz w:val="24"/>
+          <w:szCs w:val="24"/>
+        </w:rPr>
+      </w:pPr>
+    </w:p>
+    <w:p>
+      <w:pPr>
+        <w:spacing w:after="0" w:line="360" w:lineRule="auto"/>
+        <w:rPr>
+          <w:rFonts w:ascii="Times New Roman" w:hAnsi="Times New Roman" w:cs="Times New Roman"/>
+          <w:sz w:val="24"/>
+          <w:szCs w:val="24"/>
+        </w:rPr>
+      </w:pPr>
     </w:p>
     <w:p>
       <w:pPr>
@@ -523,6 +3760,56 @@
     <w:semiHidden/>
     <w:unhideWhenUsed/>
   </w:style>
+  <w:style w:type="paragraph" w:styleId="HTMLPreformatted">
+    <w:name w:val="HTML Preformatted"/>
+    <w:basedOn w:val="Normal"/>
+    <w:link w:val="HTMLPreformattedChar"/>
+    <w:uiPriority w:val="99"/>
+    <w:semiHidden/>
+    <w:unhideWhenUsed/>
+    <w:rsid w:val="000C790A"/>
+    <w:pPr>
+      <w:tabs>
+        <w:tab w:val="left" w:pos="916"/>
+        <w:tab w:val="left" w:pos="1832"/>
+        <w:tab w:val="left" w:pos="2748"/>
+        <w:tab w:val="left" w:pos="3664"/>
+        <w:tab w:val="left" w:pos="4580"/>
+        <w:tab w:val="left" w:pos="5496"/>
+        <w:tab w:val="left" w:pos="6412"/>
+        <w:tab w:val="left" w:pos="7328"/>
+        <w:tab w:val="left" w:pos="8244"/>
+        <w:tab w:val="left" w:pos="9160"/>
+        <w:tab w:val="left" w:pos="10076"/>
+        <w:tab w:val="left" w:pos="10992"/>
+        <w:tab w:val="left" w:pos="11908"/>
+        <w:tab w:val="left" w:pos="12824"/>
+        <w:tab w:val="left" w:pos="13740"/>
+        <w:tab w:val="left" w:pos="14656"/>
+      </w:tabs>
+      <w:spacing w:after="0" w:line="240" w:lineRule="auto"/>
+    </w:pPr>
+    <w:rPr>
+      <w:rFonts w:ascii="Courier New" w:eastAsia="Times New Roman" w:hAnsi="Courier New" w:cs="Courier New"/>
+      <w:sz w:val="20"/>
+      <w:szCs w:val="20"/>
+      <w:lang w:eastAsia="en-ID"/>
+    </w:rPr>
+  </w:style>
+  <w:style w:type="character" w:customStyle="1" w:styleId="HTMLPreformattedChar">
+    <w:name w:val="HTML Preformatted Char"/>
+    <w:basedOn w:val="DefaultParagraphFont"/>
+    <w:link w:val="HTMLPreformatted"/>
+    <w:uiPriority w:val="99"/>
+    <w:semiHidden/>
+    <w:rsid w:val="000C790A"/>
+    <w:rPr>
+      <w:rFonts w:ascii="Courier New" w:eastAsia="Times New Roman" w:hAnsi="Courier New" w:cs="Courier New"/>
+      <w:sz w:val="20"/>
+      <w:szCs w:val="20"/>
+      <w:lang w:eastAsia="en-ID"/>
+    </w:rPr>
+  </w:style>
 </w:styles>
 </file>
 
